--- a/Theory document.docx
+++ b/Theory document.docx
@@ -133,7 +133,37 @@
           <w:sz w:val="40"/>
           <w:szCs w:val="40"/>
         </w:rPr>
-        <w:t>React work on virtual DOM(document object model). (if we change something in your project, firstly it will change in virtual DOM, then update it in real DOM).</w:t>
+        <w:t xml:space="preserve">React work on virtual </w:t>
+      </w:r>
+      <w:r>
+        <w:rPr>
+          <w:sz w:val="40"/>
+          <w:szCs w:val="40"/>
+        </w:rPr>
+        <w:t>DOM (</w:t>
+      </w:r>
+      <w:r>
+        <w:rPr>
+          <w:sz w:val="40"/>
+          <w:szCs w:val="40"/>
+        </w:rPr>
+        <w:t>document object model). (</w:t>
+      </w:r>
+      <w:proofErr w:type="gramStart"/>
+      <w:r>
+        <w:rPr>
+          <w:sz w:val="40"/>
+          <w:szCs w:val="40"/>
+        </w:rPr>
+        <w:t>if</w:t>
+      </w:r>
+      <w:proofErr w:type="gramEnd"/>
+      <w:r>
+        <w:rPr>
+          <w:sz w:val="40"/>
+          <w:szCs w:val="40"/>
+        </w:rPr>
+        <w:t xml:space="preserve"> we change something in your project, firstly it will change in virtual DOM, then update it in real DOM).</w:t>
       </w:r>
     </w:p>
     <w:p>
@@ -182,7 +212,15 @@
           <w:rFonts w:ascii="Segoe UI" w:hAnsi="Segoe UI" w:cs="Segoe UI"/>
           <w:color w:val="333333"/>
         </w:rPr>
-        <w:t> It is a structured representation of HTML in the webpage or application. It represents the entire UI</w:t>
+        <w:t xml:space="preserve"> It is a structured representation of HTML in the webpage or application. It represents the entire </w:t>
+      </w:r>
+      <w:proofErr w:type="gramStart"/>
+      <w:r>
+        <w:rPr>
+          <w:rFonts w:ascii="Segoe UI" w:hAnsi="Segoe UI" w:cs="Segoe UI"/>
+          <w:color w:val="333333"/>
+        </w:rPr>
+        <w:t>UI</w:t>
       </w:r>
       <w:r>
         <w:rPr>
@@ -191,7 +229,17 @@
           <w:bCs/>
           <w:color w:val="333333"/>
         </w:rPr>
-        <w:t>(User Interface)</w:t>
+        <w:t>(</w:t>
+      </w:r>
+      <w:proofErr w:type="gramEnd"/>
+      <w:r>
+        <w:rPr>
+          <w:rFonts w:ascii="Segoe UI" w:hAnsi="Segoe UI" w:cs="Segoe UI"/>
+          <w:b/>
+          <w:bCs/>
+          <w:color w:val="333333"/>
+        </w:rPr>
+        <w:t>User Interface)</w:t>
       </w:r>
       <w:r>
         <w:rPr>
@@ -333,165 +381,369 @@
     <w:p>
       <w:pPr>
         <w:rPr>
+          <w:sz w:val="32"/>
+          <w:szCs w:val="32"/>
+        </w:rPr>
+      </w:pPr>
+      <w:r>
+        <w:rPr>
+          <w:sz w:val="32"/>
+          <w:szCs w:val="32"/>
+        </w:rPr>
+        <w:t xml:space="preserve">We work on react with </w:t>
+      </w:r>
+      <w:r>
+        <w:rPr>
+          <w:sz w:val="32"/>
+          <w:szCs w:val="32"/>
+        </w:rPr>
+        <w:t>HTML, CSS</w:t>
+      </w:r>
+      <w:r>
+        <w:rPr>
+          <w:sz w:val="32"/>
+          <w:szCs w:val="32"/>
+        </w:rPr>
+        <w:t xml:space="preserve">, JavaScript and </w:t>
+      </w:r>
+      <w:proofErr w:type="spellStart"/>
+      <w:r>
+        <w:rPr>
+          <w:sz w:val="32"/>
+          <w:szCs w:val="32"/>
+        </w:rPr>
+        <w:t>NodeJs</w:t>
+      </w:r>
+      <w:proofErr w:type="spellEnd"/>
+      <w:r>
+        <w:rPr>
+          <w:sz w:val="32"/>
+          <w:szCs w:val="32"/>
+        </w:rPr>
+        <w:t>.</w:t>
+      </w:r>
+    </w:p>
+    <w:p>
+      <w:pPr>
+        <w:rPr>
+          <w:sz w:val="32"/>
+          <w:szCs w:val="32"/>
+        </w:rPr>
+      </w:pPr>
+    </w:p>
+    <w:p>
+      <w:pPr>
+        <w:rPr>
+          <w:sz w:val="32"/>
+          <w:szCs w:val="32"/>
+        </w:rPr>
+      </w:pPr>
+      <w:r>
+        <w:rPr>
+          <w:b/>
+          <w:bCs/>
+          <w:sz w:val="32"/>
+          <w:szCs w:val="32"/>
+        </w:rPr>
+        <w:t xml:space="preserve">NPX – </w:t>
+      </w:r>
+      <w:r>
+        <w:rPr>
+          <w:sz w:val="32"/>
+          <w:szCs w:val="32"/>
+        </w:rPr>
+        <w:t>NPM stands for “Node Package Execute”.</w:t>
+      </w:r>
+    </w:p>
+    <w:p>
+      <w:pPr>
+        <w:rPr>
+          <w:sz w:val="32"/>
+          <w:szCs w:val="32"/>
+        </w:rPr>
+      </w:pPr>
+      <w:r>
+        <w:rPr>
+          <w:b/>
+          <w:bCs/>
+          <w:sz w:val="32"/>
+          <w:szCs w:val="32"/>
+        </w:rPr>
+        <w:t xml:space="preserve">NPM – </w:t>
+      </w:r>
+      <w:r>
+        <w:rPr>
+          <w:sz w:val="32"/>
+          <w:szCs w:val="32"/>
+        </w:rPr>
+        <w:t xml:space="preserve">NPM stands for “node package manager”. </w:t>
+      </w:r>
+    </w:p>
+    <w:p>
+      <w:pPr>
+        <w:rPr>
+          <w:sz w:val="32"/>
+          <w:szCs w:val="32"/>
+        </w:rPr>
+      </w:pPr>
+      <w:proofErr w:type="spellStart"/>
+      <w:r>
+        <w:rPr>
+          <w:sz w:val="32"/>
+          <w:szCs w:val="32"/>
+        </w:rPr>
+        <w:t>Npm</w:t>
+      </w:r>
+      <w:proofErr w:type="spellEnd"/>
+      <w:r>
+        <w:rPr>
+          <w:sz w:val="32"/>
+          <w:szCs w:val="32"/>
+        </w:rPr>
+        <w:t xml:space="preserve"> is the world's largest Software Registry. The registry contains over 800,000 code packages. Open-source developers use </w:t>
+      </w:r>
+      <w:proofErr w:type="spellStart"/>
+      <w:r>
+        <w:rPr>
+          <w:sz w:val="32"/>
+          <w:szCs w:val="32"/>
+        </w:rPr>
+        <w:t>npm</w:t>
+      </w:r>
+      <w:proofErr w:type="spellEnd"/>
+      <w:r>
+        <w:rPr>
+          <w:sz w:val="32"/>
+          <w:szCs w:val="32"/>
+        </w:rPr>
+        <w:t xml:space="preserve"> to share software.</w:t>
+      </w:r>
+    </w:p>
+    <w:p>
+      <w:pPr>
+        <w:rPr>
+          <w:sz w:val="32"/>
+          <w:szCs w:val="32"/>
+        </w:rPr>
+      </w:pPr>
+    </w:p>
+    <w:p>
+      <w:pPr>
+        <w:rPr>
+          <w:sz w:val="32"/>
+          <w:szCs w:val="32"/>
+        </w:rPr>
+      </w:pPr>
+      <w:r>
+        <w:rPr>
+          <w:b/>
+          <w:bCs/>
+          <w:sz w:val="32"/>
+          <w:szCs w:val="32"/>
+        </w:rPr>
+        <w:t>JSX</w:t>
+      </w:r>
+      <w:r>
+        <w:rPr>
+          <w:sz w:val="32"/>
+          <w:szCs w:val="32"/>
+        </w:rPr>
+        <w:t xml:space="preserve"> stands for JavaScript XML. JSX allows us to write HTML in React.</w:t>
+      </w:r>
+    </w:p>
+    <w:p>
+      <w:pPr>
+        <w:rPr>
           <w:sz w:val="40"/>
           <w:szCs w:val="40"/>
         </w:rPr>
       </w:pPr>
-      <w:r>
-        <w:rPr>
-          <w:sz w:val="40"/>
-          <w:szCs w:val="40"/>
-        </w:rPr>
-        <w:t>We work on react with HTML,CSS, JavaScript and NodeJs.</w:t>
-      </w:r>
-    </w:p>
-    <w:p>
-      <w:pPr>
-        <w:rPr>
-          <w:sz w:val="40"/>
-          <w:szCs w:val="40"/>
-        </w:rPr>
-      </w:pPr>
-    </w:p>
-    <w:p>
-      <w:pPr>
-        <w:rPr>
-          <w:sz w:val="40"/>
-          <w:szCs w:val="40"/>
-        </w:rPr>
-      </w:pPr>
-      <w:r>
-        <w:rPr>
+    </w:p>
+    <w:p>
+      <w:pPr>
+        <w:rPr>
+          <w:rFonts w:ascii="Verdana" w:hAnsi="Verdana"/>
+          <w:color w:val="000000"/>
+          <w:sz w:val="23"/>
+          <w:szCs w:val="23"/>
+          <w:shd w:val="clear" w:color="auto" w:fill="FFFFFF"/>
+        </w:rPr>
+      </w:pPr>
+      <w:r>
+        <w:rPr>
+          <w:rFonts w:ascii="Verdana" w:hAnsi="Verdana"/>
+          <w:color w:val="000000"/>
+          <w:sz w:val="23"/>
+          <w:szCs w:val="23"/>
+          <w:shd w:val="clear" w:color="auto" w:fill="FFFFFF"/>
+        </w:rPr>
+        <w:t>All </w:t>
+      </w:r>
+      <w:proofErr w:type="spellStart"/>
+      <w:r>
+        <w:rPr>
+          <w:rFonts w:ascii="Verdana" w:hAnsi="Verdana"/>
           <w:b/>
           <w:bCs/>
-          <w:sz w:val="40"/>
-          <w:szCs w:val="40"/>
-        </w:rPr>
-        <w:t>NP</w:t>
-      </w:r>
-      <w:r>
-        <w:rPr>
+          <w:color w:val="000000"/>
+          <w:sz w:val="23"/>
+          <w:szCs w:val="23"/>
+          <w:shd w:val="clear" w:color="auto" w:fill="FFFFFF"/>
+        </w:rPr>
+        <w:t>npm</w:t>
+      </w:r>
+      <w:proofErr w:type="spellEnd"/>
+      <w:r>
+        <w:rPr>
+          <w:rFonts w:ascii="Verdana" w:hAnsi="Verdana"/>
+          <w:color w:val="000000"/>
+          <w:sz w:val="23"/>
+          <w:szCs w:val="23"/>
+          <w:shd w:val="clear" w:color="auto" w:fill="FFFFFF"/>
+        </w:rPr>
+        <w:t> packages are defined in files called </w:t>
+      </w:r>
+      <w:proofErr w:type="spellStart"/>
+      <w:proofErr w:type="gramStart"/>
+      <w:r>
+        <w:rPr>
+          <w:rFonts w:ascii="Verdana" w:hAnsi="Verdana"/>
           <w:b/>
           <w:bCs/>
-          <w:sz w:val="40"/>
-          <w:szCs w:val="40"/>
-        </w:rPr>
-        <w:t>X</w:t>
-      </w:r>
-      <w:r>
-        <w:rPr>
+          <w:color w:val="000000"/>
+          <w:sz w:val="23"/>
+          <w:szCs w:val="23"/>
+          <w:shd w:val="clear" w:color="auto" w:fill="FFFFFF"/>
+        </w:rPr>
+        <w:t>package.json</w:t>
+      </w:r>
+      <w:proofErr w:type="spellEnd"/>
+      <w:proofErr w:type="gramEnd"/>
+      <w:r>
+        <w:rPr>
+          <w:rFonts w:ascii="Verdana" w:hAnsi="Verdana"/>
+          <w:color w:val="000000"/>
+          <w:sz w:val="23"/>
+          <w:szCs w:val="23"/>
+          <w:shd w:val="clear" w:color="auto" w:fill="FFFFFF"/>
+        </w:rPr>
+        <w:t>.</w:t>
+      </w:r>
+    </w:p>
+    <w:p>
+      <w:pPr>
+        <w:pStyle w:val="NormalWeb"/>
+        <w:shd w:val="clear" w:color="auto" w:fill="FFFFFF"/>
+        <w:spacing w:before="288" w:beforeAutospacing="0" w:after="288" w:afterAutospacing="0"/>
+        <w:rPr>
+          <w:rFonts w:ascii="Verdana" w:hAnsi="Verdana"/>
+          <w:color w:val="000000"/>
+          <w:sz w:val="23"/>
+          <w:szCs w:val="23"/>
+        </w:rPr>
+      </w:pPr>
+      <w:proofErr w:type="spellStart"/>
+      <w:r>
+        <w:rPr>
+          <w:rFonts w:ascii="Verdana" w:hAnsi="Verdana"/>
           <w:b/>
           <w:bCs/>
-          <w:sz w:val="40"/>
-          <w:szCs w:val="40"/>
-        </w:rPr>
-        <w:t xml:space="preserve"> – </w:t>
-      </w:r>
-      <w:r>
-        <w:rPr>
-          <w:sz w:val="40"/>
-          <w:szCs w:val="40"/>
-        </w:rPr>
-        <w:t>NPM stands for “</w:t>
-      </w:r>
-      <w:r>
-        <w:rPr>
-          <w:sz w:val="40"/>
-          <w:szCs w:val="40"/>
-        </w:rPr>
-        <w:t>Node Package Execute</w:t>
-      </w:r>
-      <w:r>
-        <w:rPr>
-          <w:sz w:val="40"/>
-          <w:szCs w:val="40"/>
-        </w:rPr>
-        <w:t>”.</w:t>
-      </w:r>
-    </w:p>
-    <w:p>
-      <w:pPr>
-        <w:rPr>
-          <w:sz w:val="40"/>
-          <w:szCs w:val="40"/>
-        </w:rPr>
-      </w:pPr>
-      <w:r>
-        <w:rPr>
+          <w:color w:val="000000"/>
+          <w:sz w:val="23"/>
+          <w:szCs w:val="23"/>
+        </w:rPr>
+        <w:t>npm</w:t>
+      </w:r>
+      <w:proofErr w:type="spellEnd"/>
+      <w:r>
+        <w:rPr>
+          <w:rFonts w:ascii="Verdana" w:hAnsi="Verdana"/>
+          <w:color w:val="000000"/>
+          <w:sz w:val="23"/>
+          <w:szCs w:val="23"/>
+        </w:rPr>
+        <w:t> can manage </w:t>
+      </w:r>
+      <w:r>
+        <w:rPr>
+          <w:rFonts w:ascii="Verdana" w:hAnsi="Verdana"/>
           <w:b/>
           <w:bCs/>
-          <w:sz w:val="40"/>
-          <w:szCs w:val="40"/>
-        </w:rPr>
-        <w:t>NPM</w:t>
-      </w:r>
-      <w:r>
-        <w:rPr>
+          <w:color w:val="000000"/>
+          <w:sz w:val="23"/>
+          <w:szCs w:val="23"/>
+        </w:rPr>
+        <w:t>dependencies</w:t>
+      </w:r>
+      <w:r>
+        <w:rPr>
+          <w:rFonts w:ascii="Verdana" w:hAnsi="Verdana"/>
+          <w:color w:val="000000"/>
+          <w:sz w:val="23"/>
+          <w:szCs w:val="23"/>
+        </w:rPr>
+        <w:t>.</w:t>
+      </w:r>
+    </w:p>
+    <w:p>
+      <w:pPr>
+        <w:pStyle w:val="NormalWeb"/>
+        <w:shd w:val="clear" w:color="auto" w:fill="FFFFFF"/>
+        <w:spacing w:before="288" w:beforeAutospacing="0" w:after="288" w:afterAutospacing="0"/>
+        <w:rPr>
+          <w:rFonts w:ascii="Verdana" w:hAnsi="Verdana"/>
+          <w:color w:val="000000"/>
+          <w:sz w:val="23"/>
+          <w:szCs w:val="23"/>
+        </w:rPr>
+      </w:pPr>
+      <w:proofErr w:type="spellStart"/>
+      <w:r>
+        <w:rPr>
+          <w:rFonts w:ascii="Verdana" w:hAnsi="Verdana"/>
           <w:b/>
           <w:bCs/>
-          <w:sz w:val="40"/>
-          <w:szCs w:val="40"/>
-        </w:rPr>
-        <w:t xml:space="preserve"> – </w:t>
-      </w:r>
-      <w:r>
-        <w:rPr>
-          <w:sz w:val="40"/>
-          <w:szCs w:val="40"/>
-        </w:rPr>
-        <w:t xml:space="preserve">NPM stands for “node package manager”. </w:t>
-      </w:r>
-    </w:p>
-    <w:p>
-      <w:pPr>
-        <w:rPr>
-          <w:sz w:val="40"/>
-          <w:szCs w:val="40"/>
-        </w:rPr>
-      </w:pPr>
-      <w:r>
-        <w:rPr>
-          <w:sz w:val="40"/>
-          <w:szCs w:val="40"/>
-        </w:rPr>
-        <w:t>N</w:t>
-      </w:r>
-      <w:r>
-        <w:rPr>
-          <w:sz w:val="40"/>
-          <w:szCs w:val="40"/>
-        </w:rPr>
-        <w:t>pm is the world's largest Software Registry. The registry contains over 800,000 code packages. Open-source developers use npm to share software.</w:t>
-      </w:r>
-    </w:p>
-    <w:p>
-      <w:pPr>
-        <w:rPr>
-          <w:sz w:val="40"/>
-          <w:szCs w:val="40"/>
-        </w:rPr>
-      </w:pPr>
-    </w:p>
-    <w:p>
-      <w:pPr>
-        <w:rPr>
-          <w:rFonts w:ascii="Verdana" w:hAnsi="Verdana"/>
-          <w:color w:val="000000"/>
-          <w:sz w:val="23"/>
-          <w:szCs w:val="23"/>
-          <w:shd w:val="clear" w:color="auto" w:fill="FFFFFF"/>
-        </w:rPr>
-      </w:pPr>
-      <w:r>
-        <w:rPr>
-          <w:rFonts w:ascii="Verdana" w:hAnsi="Verdana"/>
-          <w:color w:val="000000"/>
-          <w:sz w:val="23"/>
-          <w:szCs w:val="23"/>
-          <w:shd w:val="clear" w:color="auto" w:fill="FFFFFF"/>
-        </w:rPr>
-        <w:t>All </w:t>
-      </w:r>
+          <w:color w:val="000000"/>
+          <w:sz w:val="23"/>
+          <w:szCs w:val="23"/>
+        </w:rPr>
+        <w:t>npm</w:t>
+      </w:r>
+      <w:proofErr w:type="spellEnd"/>
+      <w:r>
+        <w:rPr>
+          <w:rFonts w:ascii="Verdana" w:hAnsi="Verdana"/>
+          <w:color w:val="000000"/>
+          <w:sz w:val="23"/>
+          <w:szCs w:val="23"/>
+        </w:rPr>
+        <w:t> can (in one command line) install all the dependencies of a project.</w:t>
+      </w:r>
+    </w:p>
+    <w:p>
+      <w:pPr>
+        <w:pStyle w:val="NormalWeb"/>
+        <w:shd w:val="clear" w:color="auto" w:fill="FFFFFF"/>
+        <w:spacing w:before="288" w:beforeAutospacing="0" w:after="288" w:afterAutospacing="0"/>
+        <w:rPr>
+          <w:rFonts w:ascii="Verdana" w:hAnsi="Verdana"/>
+          <w:color w:val="000000"/>
+          <w:sz w:val="23"/>
+          <w:szCs w:val="23"/>
+        </w:rPr>
+      </w:pPr>
+      <w:r>
+        <w:rPr>
+          <w:rFonts w:ascii="Verdana" w:hAnsi="Verdana"/>
+          <w:color w:val="000000"/>
+          <w:sz w:val="23"/>
+          <w:szCs w:val="23"/>
+        </w:rPr>
+        <w:lastRenderedPageBreak/>
+        <w:t>Dependencies are also defined in </w:t>
+      </w:r>
+      <w:proofErr w:type="spellStart"/>
+      <w:proofErr w:type="gramStart"/>
       <w:r>
         <w:rPr>
           <w:rFonts w:ascii="Verdana" w:hAnsi="Verdana"/>
@@ -500,53 +752,46 @@
           <w:color w:val="000000"/>
           <w:sz w:val="23"/>
           <w:szCs w:val="23"/>
-          <w:shd w:val="clear" w:color="auto" w:fill="FFFFFF"/>
-        </w:rPr>
-        <w:t>npm</w:t>
-      </w:r>
-      <w:r>
-        <w:rPr>
-          <w:rFonts w:ascii="Verdana" w:hAnsi="Verdana"/>
-          <w:color w:val="000000"/>
-          <w:sz w:val="23"/>
-          <w:szCs w:val="23"/>
-          <w:shd w:val="clear" w:color="auto" w:fill="FFFFFF"/>
-        </w:rPr>
-        <w:t> packages are defined in files called </w:t>
-      </w:r>
-      <w:r>
+        </w:rPr>
+        <w:t>package.json</w:t>
+      </w:r>
+      <w:proofErr w:type="spellEnd"/>
+      <w:proofErr w:type="gramEnd"/>
+      <w:r>
+        <w:rPr>
+          <w:rFonts w:ascii="Verdana" w:hAnsi="Verdana"/>
+          <w:color w:val="000000"/>
+          <w:sz w:val="23"/>
+          <w:szCs w:val="23"/>
+        </w:rPr>
+        <w:t>.</w:t>
+      </w:r>
+    </w:p>
+    <w:p>
+      <w:pPr>
+        <w:pStyle w:val="NormalWeb"/>
+        <w:shd w:val="clear" w:color="auto" w:fill="FFFFFF"/>
+        <w:spacing w:before="288" w:beforeAutospacing="0" w:after="288" w:afterAutospacing="0"/>
+        <w:rPr>
+          <w:rFonts w:ascii="Verdana" w:hAnsi="Verdana"/>
+          <w:color w:val="000000"/>
+          <w:sz w:val="23"/>
+          <w:szCs w:val="23"/>
+        </w:rPr>
+      </w:pPr>
+    </w:p>
+    <w:p>
+      <w:pPr>
+        <w:pStyle w:val="NormalWeb"/>
+        <w:shd w:val="clear" w:color="auto" w:fill="FFFFFF"/>
+        <w:spacing w:before="288" w:beforeAutospacing="0" w:after="288" w:afterAutospacing="0"/>
         <w:rPr>
           <w:rFonts w:ascii="Verdana" w:hAnsi="Verdana"/>
           <w:b/>
           <w:bCs/>
           <w:color w:val="000000"/>
-          <w:sz w:val="23"/>
-          <w:szCs w:val="23"/>
-          <w:shd w:val="clear" w:color="auto" w:fill="FFFFFF"/>
-        </w:rPr>
-        <w:t>package.json</w:t>
-      </w:r>
-      <w:r>
-        <w:rPr>
-          <w:rFonts w:ascii="Verdana" w:hAnsi="Verdana"/>
-          <w:color w:val="000000"/>
-          <w:sz w:val="23"/>
-          <w:szCs w:val="23"/>
-          <w:shd w:val="clear" w:color="auto" w:fill="FFFFFF"/>
-        </w:rPr>
-        <w:t>.</w:t>
-      </w:r>
-    </w:p>
-    <w:p>
-      <w:pPr>
-        <w:pStyle w:val="NormalWeb"/>
-        <w:shd w:val="clear" w:color="auto" w:fill="FFFFFF"/>
-        <w:spacing w:before="288" w:beforeAutospacing="0" w:after="288" w:afterAutospacing="0"/>
-        <w:rPr>
-          <w:rFonts w:ascii="Verdana" w:hAnsi="Verdana"/>
-          <w:color w:val="000000"/>
-          <w:sz w:val="23"/>
-          <w:szCs w:val="23"/>
+          <w:sz w:val="32"/>
+          <w:szCs w:val="32"/>
         </w:rPr>
       </w:pPr>
       <w:r>
@@ -555,53 +800,501 @@
           <w:b/>
           <w:bCs/>
           <w:color w:val="000000"/>
+          <w:sz w:val="32"/>
+          <w:szCs w:val="32"/>
+        </w:rPr>
+        <w:t>Few important commands-</w:t>
+      </w:r>
+    </w:p>
+    <w:p>
+      <w:pPr>
+        <w:pStyle w:val="NormalWeb"/>
+        <w:shd w:val="clear" w:color="auto" w:fill="FFFFFF"/>
+        <w:spacing w:before="288" w:beforeAutospacing="0" w:after="288" w:afterAutospacing="0"/>
+        <w:rPr>
+          <w:rFonts w:ascii="Verdana" w:hAnsi="Verdana"/>
+          <w:color w:val="000000"/>
+          <w:sz w:val="23"/>
+          <w:szCs w:val="23"/>
+        </w:rPr>
+      </w:pPr>
+      <w:r>
+        <w:rPr>
+          <w:rFonts w:ascii="Verdana" w:hAnsi="Verdana"/>
+          <w:color w:val="000000"/>
+          <w:sz w:val="23"/>
+          <w:szCs w:val="23"/>
+        </w:rPr>
+        <w:t xml:space="preserve">Command to create a react app in </w:t>
+      </w:r>
+      <w:proofErr w:type="spellStart"/>
+      <w:r>
+        <w:rPr>
+          <w:rFonts w:ascii="Verdana" w:hAnsi="Verdana"/>
+          <w:color w:val="000000"/>
+          <w:sz w:val="23"/>
+          <w:szCs w:val="23"/>
+        </w:rPr>
+        <w:t>nodejs</w:t>
+      </w:r>
+      <w:proofErr w:type="spellEnd"/>
+      <w:r>
+        <w:rPr>
+          <w:rFonts w:ascii="Verdana" w:hAnsi="Verdana"/>
+          <w:color w:val="000000"/>
+          <w:sz w:val="23"/>
+          <w:szCs w:val="23"/>
+        </w:rPr>
+        <w:t xml:space="preserve"> – “</w:t>
+      </w:r>
+      <w:proofErr w:type="spellStart"/>
+      <w:r>
+        <w:rPr>
+          <w:rFonts w:ascii="Verdana" w:hAnsi="Verdana"/>
+          <w:color w:val="000000"/>
+          <w:sz w:val="23"/>
+          <w:szCs w:val="23"/>
+        </w:rPr>
+        <w:t>npx</w:t>
+      </w:r>
+      <w:proofErr w:type="spellEnd"/>
+      <w:r>
+        <w:rPr>
+          <w:rFonts w:ascii="Verdana" w:hAnsi="Verdana"/>
+          <w:color w:val="000000"/>
+          <w:sz w:val="23"/>
+          <w:szCs w:val="23"/>
+        </w:rPr>
+        <w:t xml:space="preserve"> create-react-app </w:t>
+      </w:r>
+      <w:r>
+        <w:rPr>
+          <w:rFonts w:ascii="Verdana" w:hAnsi="Verdana"/>
+          <w:color w:val="000000"/>
+          <w:sz w:val="23"/>
+          <w:szCs w:val="23"/>
+        </w:rPr>
+        <w:t>app-name.”</w:t>
+      </w:r>
+    </w:p>
+    <w:p>
+      <w:pPr>
+        <w:pStyle w:val="NormalWeb"/>
+        <w:shd w:val="clear" w:color="auto" w:fill="FFFFFF"/>
+        <w:spacing w:before="288" w:after="288"/>
+        <w:rPr>
+          <w:rFonts w:ascii="Verdana" w:hAnsi="Verdana"/>
+          <w:color w:val="000000"/>
+          <w:sz w:val="23"/>
+          <w:szCs w:val="23"/>
+        </w:rPr>
+      </w:pPr>
+      <w:proofErr w:type="spellStart"/>
+      <w:r>
+        <w:rPr>
+          <w:rFonts w:ascii="Verdana" w:hAnsi="Verdana"/>
+          <w:color w:val="000000"/>
           <w:sz w:val="23"/>
           <w:szCs w:val="23"/>
         </w:rPr>
         <w:t>npm</w:t>
       </w:r>
-      <w:r>
-        <w:rPr>
-          <w:rFonts w:ascii="Verdana" w:hAnsi="Verdana"/>
-          <w:color w:val="000000"/>
-          <w:sz w:val="23"/>
-          <w:szCs w:val="23"/>
-        </w:rPr>
-        <w:t> can manage </w:t>
-      </w:r>
-      <w:r>
-        <w:rPr>
-          <w:rFonts w:ascii="Verdana" w:hAnsi="Verdana"/>
+      <w:proofErr w:type="spellEnd"/>
+      <w:r>
+        <w:rPr>
+          <w:rFonts w:ascii="Verdana" w:hAnsi="Verdana"/>
+          <w:color w:val="000000"/>
+          <w:sz w:val="23"/>
+          <w:szCs w:val="23"/>
+        </w:rPr>
+        <w:t xml:space="preserve"> start</w:t>
+      </w:r>
+    </w:p>
+    <w:p>
+      <w:pPr>
+        <w:pStyle w:val="NormalWeb"/>
+        <w:shd w:val="clear" w:color="auto" w:fill="FFFFFF"/>
+        <w:spacing w:before="288" w:after="288"/>
+        <w:rPr>
+          <w:rFonts w:ascii="Verdana" w:hAnsi="Verdana"/>
+          <w:color w:val="000000"/>
+          <w:sz w:val="23"/>
+          <w:szCs w:val="23"/>
+        </w:rPr>
+      </w:pPr>
+      <w:r>
+        <w:rPr>
+          <w:rFonts w:ascii="Verdana" w:hAnsi="Verdana"/>
+          <w:color w:val="000000"/>
+          <w:sz w:val="23"/>
+          <w:szCs w:val="23"/>
+        </w:rPr>
+        <w:t xml:space="preserve">    Starts the development server.</w:t>
+      </w:r>
+    </w:p>
+    <w:p>
+      <w:pPr>
+        <w:pStyle w:val="NormalWeb"/>
+        <w:shd w:val="clear" w:color="auto" w:fill="FFFFFF"/>
+        <w:spacing w:before="288" w:after="288"/>
+        <w:rPr>
+          <w:rFonts w:ascii="Verdana" w:hAnsi="Verdana"/>
+          <w:color w:val="000000"/>
+          <w:sz w:val="23"/>
+          <w:szCs w:val="23"/>
+        </w:rPr>
+      </w:pPr>
+    </w:p>
+    <w:p>
+      <w:pPr>
+        <w:pStyle w:val="NormalWeb"/>
+        <w:shd w:val="clear" w:color="auto" w:fill="FFFFFF"/>
+        <w:spacing w:before="288" w:after="288"/>
+        <w:rPr>
+          <w:rFonts w:ascii="Verdana" w:hAnsi="Verdana"/>
+          <w:color w:val="000000"/>
+          <w:sz w:val="23"/>
+          <w:szCs w:val="23"/>
+        </w:rPr>
+      </w:pPr>
+      <w:r>
+        <w:rPr>
+          <w:rFonts w:ascii="Verdana" w:hAnsi="Verdana"/>
+          <w:color w:val="000000"/>
+          <w:sz w:val="23"/>
+          <w:szCs w:val="23"/>
+        </w:rPr>
+        <w:t xml:space="preserve">  </w:t>
+      </w:r>
+      <w:proofErr w:type="spellStart"/>
+      <w:r>
+        <w:rPr>
+          <w:rFonts w:ascii="Verdana" w:hAnsi="Verdana"/>
+          <w:color w:val="000000"/>
+          <w:sz w:val="23"/>
+          <w:szCs w:val="23"/>
+        </w:rPr>
+        <w:t>npm</w:t>
+      </w:r>
+      <w:proofErr w:type="spellEnd"/>
+      <w:r>
+        <w:rPr>
+          <w:rFonts w:ascii="Verdana" w:hAnsi="Verdana"/>
+          <w:color w:val="000000"/>
+          <w:sz w:val="23"/>
+          <w:szCs w:val="23"/>
+        </w:rPr>
+        <w:t xml:space="preserve"> run build</w:t>
+      </w:r>
+    </w:p>
+    <w:p>
+      <w:pPr>
+        <w:pStyle w:val="NormalWeb"/>
+        <w:shd w:val="clear" w:color="auto" w:fill="FFFFFF"/>
+        <w:spacing w:before="288" w:after="288"/>
+        <w:rPr>
+          <w:rFonts w:ascii="Verdana" w:hAnsi="Verdana"/>
+          <w:color w:val="000000"/>
+          <w:sz w:val="23"/>
+          <w:szCs w:val="23"/>
+        </w:rPr>
+      </w:pPr>
+      <w:r>
+        <w:rPr>
+          <w:rFonts w:ascii="Verdana" w:hAnsi="Verdana"/>
+          <w:color w:val="000000"/>
+          <w:sz w:val="23"/>
+          <w:szCs w:val="23"/>
+        </w:rPr>
+        <w:t xml:space="preserve">    Bundles the app into static files for production.</w:t>
+      </w:r>
+    </w:p>
+    <w:p>
+      <w:pPr>
+        <w:pStyle w:val="NormalWeb"/>
+        <w:shd w:val="clear" w:color="auto" w:fill="FFFFFF"/>
+        <w:spacing w:before="288" w:after="288"/>
+        <w:rPr>
+          <w:rFonts w:ascii="Verdana" w:hAnsi="Verdana"/>
+          <w:color w:val="000000"/>
+          <w:sz w:val="23"/>
+          <w:szCs w:val="23"/>
+        </w:rPr>
+      </w:pPr>
+    </w:p>
+    <w:p>
+      <w:pPr>
+        <w:pStyle w:val="NormalWeb"/>
+        <w:shd w:val="clear" w:color="auto" w:fill="FFFFFF"/>
+        <w:spacing w:before="288" w:after="288"/>
+        <w:rPr>
+          <w:rFonts w:ascii="Verdana" w:hAnsi="Verdana"/>
+          <w:color w:val="000000"/>
+          <w:sz w:val="23"/>
+          <w:szCs w:val="23"/>
+        </w:rPr>
+      </w:pPr>
+      <w:r>
+        <w:rPr>
+          <w:rFonts w:ascii="Verdana" w:hAnsi="Verdana"/>
+          <w:color w:val="000000"/>
+          <w:sz w:val="23"/>
+          <w:szCs w:val="23"/>
+        </w:rPr>
+        <w:t xml:space="preserve">  </w:t>
+      </w:r>
+      <w:proofErr w:type="spellStart"/>
+      <w:r>
+        <w:rPr>
+          <w:rFonts w:ascii="Verdana" w:hAnsi="Verdana"/>
+          <w:color w:val="000000"/>
+          <w:sz w:val="23"/>
+          <w:szCs w:val="23"/>
+        </w:rPr>
+        <w:t>npm</w:t>
+      </w:r>
+      <w:proofErr w:type="spellEnd"/>
+      <w:r>
+        <w:rPr>
+          <w:rFonts w:ascii="Verdana" w:hAnsi="Verdana"/>
+          <w:color w:val="000000"/>
+          <w:sz w:val="23"/>
+          <w:szCs w:val="23"/>
+        </w:rPr>
+        <w:t xml:space="preserve"> test</w:t>
+      </w:r>
+    </w:p>
+    <w:p>
+      <w:pPr>
+        <w:pStyle w:val="NormalWeb"/>
+        <w:shd w:val="clear" w:color="auto" w:fill="FFFFFF"/>
+        <w:spacing w:before="288" w:beforeAutospacing="0" w:after="288" w:afterAutospacing="0"/>
+        <w:rPr>
+          <w:rFonts w:ascii="Verdana" w:hAnsi="Verdana"/>
+          <w:color w:val="000000"/>
+          <w:sz w:val="23"/>
+          <w:szCs w:val="23"/>
+        </w:rPr>
+      </w:pPr>
+      <w:r>
+        <w:rPr>
+          <w:rFonts w:ascii="Verdana" w:hAnsi="Verdana"/>
+          <w:color w:val="000000"/>
+          <w:sz w:val="23"/>
+          <w:szCs w:val="23"/>
+        </w:rPr>
+        <w:t xml:space="preserve">    Starts the test runner.</w:t>
+      </w:r>
+    </w:p>
+    <w:p>
+      <w:pPr>
+        <w:pStyle w:val="NormalWeb"/>
+        <w:shd w:val="clear" w:color="auto" w:fill="FFFFFF"/>
+        <w:spacing w:before="288" w:after="288"/>
+        <w:rPr>
+          <w:rFonts w:ascii="Verdana" w:hAnsi="Verdana"/>
+          <w:color w:val="000000"/>
+          <w:sz w:val="23"/>
+          <w:szCs w:val="23"/>
+        </w:rPr>
+      </w:pPr>
+      <w:proofErr w:type="spellStart"/>
+      <w:r>
+        <w:rPr>
+          <w:rFonts w:ascii="Verdana" w:hAnsi="Verdana"/>
+          <w:color w:val="000000"/>
+          <w:sz w:val="23"/>
+          <w:szCs w:val="23"/>
+        </w:rPr>
+        <w:t>npm</w:t>
+      </w:r>
+      <w:proofErr w:type="spellEnd"/>
+      <w:r>
+        <w:rPr>
+          <w:rFonts w:ascii="Verdana" w:hAnsi="Verdana"/>
+          <w:color w:val="000000"/>
+          <w:sz w:val="23"/>
+          <w:szCs w:val="23"/>
+        </w:rPr>
+        <w:t xml:space="preserve"> run eject</w:t>
+      </w:r>
+    </w:p>
+    <w:p>
+      <w:pPr>
+        <w:pStyle w:val="NormalWeb"/>
+        <w:shd w:val="clear" w:color="auto" w:fill="FFFFFF"/>
+        <w:spacing w:before="288" w:after="288"/>
+        <w:rPr>
+          <w:rFonts w:ascii="Verdana" w:hAnsi="Verdana"/>
+          <w:color w:val="000000"/>
+          <w:sz w:val="23"/>
+          <w:szCs w:val="23"/>
+        </w:rPr>
+      </w:pPr>
+      <w:r>
+        <w:rPr>
+          <w:rFonts w:ascii="Verdana" w:hAnsi="Verdana"/>
+          <w:color w:val="000000"/>
+          <w:sz w:val="23"/>
+          <w:szCs w:val="23"/>
+        </w:rPr>
+        <w:t xml:space="preserve">    Removes this tool and copies build dependencies, configuration files</w:t>
+      </w:r>
+    </w:p>
+    <w:p>
+      <w:pPr>
+        <w:pStyle w:val="NormalWeb"/>
+        <w:shd w:val="clear" w:color="auto" w:fill="FFFFFF"/>
+        <w:spacing w:before="288" w:beforeAutospacing="0" w:after="288" w:afterAutospacing="0"/>
+        <w:rPr>
+          <w:rFonts w:ascii="Verdana" w:hAnsi="Verdana"/>
+          <w:color w:val="000000"/>
+          <w:sz w:val="23"/>
+          <w:szCs w:val="23"/>
+        </w:rPr>
+      </w:pPr>
+      <w:r>
+        <w:rPr>
+          <w:rFonts w:ascii="Verdana" w:hAnsi="Verdana"/>
+          <w:color w:val="000000"/>
+          <w:sz w:val="23"/>
+          <w:szCs w:val="23"/>
+        </w:rPr>
+        <w:t xml:space="preserve">    and scripts into the app directory. If you do this, you can’t go back!</w:t>
+      </w:r>
+    </w:p>
+    <w:p>
+      <w:pPr>
+        <w:pStyle w:val="NormalWeb"/>
+        <w:shd w:val="clear" w:color="auto" w:fill="FFFFFF"/>
+        <w:spacing w:before="288" w:beforeAutospacing="0" w:after="288" w:afterAutospacing="0"/>
+        <w:rPr>
+          <w:rFonts w:ascii="Verdana" w:hAnsi="Verdana"/>
+          <w:color w:val="000000"/>
+          <w:sz w:val="23"/>
+          <w:szCs w:val="23"/>
+        </w:rPr>
+      </w:pPr>
+    </w:p>
+    <w:p>
+      <w:pPr>
+        <w:pStyle w:val="NormalWeb"/>
+        <w:shd w:val="clear" w:color="auto" w:fill="FFFFFF"/>
+        <w:spacing w:before="288" w:beforeAutospacing="0" w:after="288" w:afterAutospacing="0"/>
+        <w:rPr>
+          <w:rFonts w:ascii="Verdana" w:hAnsi="Verdana"/>
+          <w:color w:val="000000"/>
+          <w:sz w:val="23"/>
+          <w:szCs w:val="23"/>
+        </w:rPr>
+      </w:pPr>
+      <w:r>
+        <w:rPr>
+          <w:rFonts w:ascii="Verdana" w:hAnsi="Verdana"/>
+          <w:color w:val="000000"/>
+          <w:sz w:val="23"/>
+          <w:szCs w:val="23"/>
+        </w:rPr>
+        <w:t xml:space="preserve">cd project-name </w:t>
+      </w:r>
+      <w:r>
+        <w:rPr>
+          <w:rFonts w:ascii="Verdana" w:hAnsi="Verdana"/>
+          <w:color w:val="000000"/>
+          <w:sz w:val="23"/>
+          <w:szCs w:val="23"/>
+        </w:rPr>
+        <w:t>– to change directory to project name</w:t>
+      </w:r>
+      <w:r>
+        <w:rPr>
+          <w:rFonts w:ascii="Verdana" w:hAnsi="Verdana"/>
+          <w:color w:val="000000"/>
+          <w:sz w:val="23"/>
+          <w:szCs w:val="23"/>
+        </w:rPr>
+        <w:t>.</w:t>
+      </w:r>
+    </w:p>
+    <w:p>
+      <w:pPr>
+        <w:pStyle w:val="NormalWeb"/>
+        <w:shd w:val="clear" w:color="auto" w:fill="FFFFFF"/>
+        <w:spacing w:before="288" w:beforeAutospacing="0" w:after="288" w:afterAutospacing="0"/>
+        <w:rPr>
+          <w:rFonts w:ascii="Verdana" w:hAnsi="Verdana"/>
+          <w:color w:val="000000"/>
+          <w:sz w:val="23"/>
+          <w:szCs w:val="23"/>
+        </w:rPr>
+      </w:pPr>
+      <w:proofErr w:type="spellStart"/>
+      <w:r>
+        <w:rPr>
+          <w:rFonts w:ascii="Verdana" w:hAnsi="Verdana"/>
+          <w:color w:val="000000"/>
+          <w:sz w:val="23"/>
+          <w:szCs w:val="23"/>
+        </w:rPr>
+        <w:t>Ctrl+C</w:t>
+      </w:r>
+      <w:proofErr w:type="spellEnd"/>
+      <w:r>
+        <w:rPr>
+          <w:rFonts w:ascii="Verdana" w:hAnsi="Verdana"/>
+          <w:color w:val="000000"/>
+          <w:sz w:val="23"/>
+          <w:szCs w:val="23"/>
+        </w:rPr>
+        <w:t xml:space="preserve"> – to terminate the program.</w:t>
+      </w:r>
+    </w:p>
+    <w:p>
+      <w:pPr>
+        <w:pStyle w:val="NormalWeb"/>
+        <w:shd w:val="clear" w:color="auto" w:fill="FFFFFF"/>
+        <w:spacing w:before="288" w:beforeAutospacing="0" w:after="288" w:afterAutospacing="0"/>
+        <w:rPr>
+          <w:rFonts w:ascii="Verdana" w:hAnsi="Verdana"/>
+          <w:color w:val="000000"/>
+          <w:sz w:val="23"/>
+          <w:szCs w:val="23"/>
+        </w:rPr>
+      </w:pPr>
+    </w:p>
+    <w:p>
+      <w:pPr>
+        <w:pStyle w:val="NormalWeb"/>
+        <w:shd w:val="clear" w:color="auto" w:fill="FFFFFF"/>
+        <w:spacing w:before="288" w:beforeAutospacing="0" w:after="288" w:afterAutospacing="0"/>
+        <w:rPr>
+          <w:rFonts w:ascii="Verdana" w:hAnsi="Verdana"/>
+          <w:color w:val="000000"/>
+          <w:sz w:val="23"/>
+          <w:szCs w:val="23"/>
+          <w:shd w:val="clear" w:color="auto" w:fill="F1F1F1"/>
+        </w:rPr>
+      </w:pPr>
+      <w:r>
+        <w:rPr>
+          <w:rFonts w:asciiTheme="minorHAnsi" w:hAnsiTheme="minorHAnsi" w:cstheme="minorHAnsi"/>
           <w:b/>
           <w:bCs/>
           <w:color w:val="000000"/>
-          <w:sz w:val="23"/>
-          <w:szCs w:val="23"/>
-        </w:rPr>
-        <w:t>dependencies</w:t>
-      </w:r>
-      <w:r>
-        <w:rPr>
-          <w:rFonts w:ascii="Verdana" w:hAnsi="Verdana"/>
-          <w:color w:val="000000"/>
-          <w:sz w:val="23"/>
-          <w:szCs w:val="23"/>
-        </w:rPr>
-        <w:t>.</w:t>
-      </w:r>
-    </w:p>
-    <w:p>
-      <w:pPr>
-        <w:pStyle w:val="NormalWeb"/>
-        <w:shd w:val="clear" w:color="auto" w:fill="FFFFFF"/>
-        <w:spacing w:before="288" w:beforeAutospacing="0" w:after="288" w:afterAutospacing="0"/>
-        <w:rPr>
-          <w:rFonts w:ascii="Verdana" w:hAnsi="Verdana"/>
-          <w:color w:val="000000"/>
-          <w:sz w:val="23"/>
-          <w:szCs w:val="23"/>
-        </w:rPr>
-      </w:pPr>
+          <w:sz w:val="32"/>
+          <w:szCs w:val="32"/>
+        </w:rPr>
+        <w:t>Bootstrap -</w:t>
+      </w:r>
+      <w:r>
+        <w:rPr>
+          <w:rFonts w:asciiTheme="minorHAnsi" w:hAnsiTheme="minorHAnsi" w:cstheme="minorHAnsi"/>
+          <w:color w:val="000000"/>
+          <w:sz w:val="32"/>
+          <w:szCs w:val="32"/>
+        </w:rPr>
+        <w:t xml:space="preserve"> </w:t>
+      </w:r>
       <w:r>
         <w:rPr>
           <w:rFonts w:ascii="Verdana" w:hAnsi="Verdana"/>
@@ -610,40 +1303,19 @@
           <w:color w:val="000000"/>
           <w:sz w:val="23"/>
           <w:szCs w:val="23"/>
-        </w:rPr>
-        <w:t>npm</w:t>
-      </w:r>
-      <w:r>
-        <w:rPr>
-          <w:rFonts w:ascii="Verdana" w:hAnsi="Verdana"/>
-          <w:color w:val="000000"/>
-          <w:sz w:val="23"/>
-          <w:szCs w:val="23"/>
-        </w:rPr>
-        <w:t> can (in one command line) install all the dependencies of a project.</w:t>
-      </w:r>
-    </w:p>
-    <w:p>
-      <w:pPr>
-        <w:pStyle w:val="NormalWeb"/>
-        <w:shd w:val="clear" w:color="auto" w:fill="FFFFFF"/>
-        <w:spacing w:before="288" w:beforeAutospacing="0" w:after="288" w:afterAutospacing="0"/>
-        <w:rPr>
-          <w:rFonts w:ascii="Verdana" w:hAnsi="Verdana"/>
-          <w:color w:val="000000"/>
-          <w:sz w:val="23"/>
-          <w:szCs w:val="23"/>
-        </w:rPr>
-      </w:pPr>
-      <w:r>
-        <w:rPr>
-          <w:rFonts w:ascii="Verdana" w:hAnsi="Verdana"/>
-          <w:color w:val="000000"/>
-          <w:sz w:val="23"/>
-          <w:szCs w:val="23"/>
-        </w:rPr>
-        <w:lastRenderedPageBreak/>
-        <w:t>Dependencies are also defined in </w:t>
+          <w:shd w:val="clear" w:color="auto" w:fill="F1F1F1"/>
+        </w:rPr>
+        <w:t>Bootstrap</w:t>
+      </w:r>
+      <w:r>
+        <w:rPr>
+          <w:rFonts w:ascii="Verdana" w:hAnsi="Verdana"/>
+          <w:color w:val="000000"/>
+          <w:sz w:val="23"/>
+          <w:szCs w:val="23"/>
+          <w:shd w:val="clear" w:color="auto" w:fill="F1F1F1"/>
+        </w:rPr>
+        <w:t xml:space="preserve"> is the </w:t>
       </w:r>
       <w:r>
         <w:rPr>
@@ -653,15 +1325,27 @@
           <w:color w:val="000000"/>
           <w:sz w:val="23"/>
           <w:szCs w:val="23"/>
-        </w:rPr>
-        <w:t>package.json</w:t>
-      </w:r>
-      <w:r>
-        <w:rPr>
-          <w:rFonts w:ascii="Verdana" w:hAnsi="Verdana"/>
-          <w:color w:val="000000"/>
-          <w:sz w:val="23"/>
-          <w:szCs w:val="23"/>
+          <w:shd w:val="clear" w:color="auto" w:fill="F1F1F1"/>
+        </w:rPr>
+        <w:t>CSS Framework</w:t>
+      </w:r>
+      <w:r>
+        <w:rPr>
+          <w:rFonts w:ascii="Verdana" w:hAnsi="Verdana"/>
+          <w:color w:val="000000"/>
+          <w:sz w:val="23"/>
+          <w:szCs w:val="23"/>
+          <w:shd w:val="clear" w:color="auto" w:fill="F1F1F1"/>
+        </w:rPr>
+        <w:t> for developing responsive and mobile-first websites. It contains predefined styles from CSS</w:t>
+      </w:r>
+      <w:r>
+        <w:rPr>
+          <w:rFonts w:ascii="Verdana" w:hAnsi="Verdana"/>
+          <w:color w:val="000000"/>
+          <w:sz w:val="23"/>
+          <w:szCs w:val="23"/>
+          <w:shd w:val="clear" w:color="auto" w:fill="F1F1F1"/>
         </w:rPr>
         <w:t>.</w:t>
       </w:r>
@@ -676,397 +1360,48 @@
           <w:color w:val="000000"/>
           <w:sz w:val="23"/>
           <w:szCs w:val="23"/>
-        </w:rPr>
-      </w:pPr>
-    </w:p>
-    <w:p>
-      <w:pPr>
-        <w:pStyle w:val="NormalWeb"/>
-        <w:shd w:val="clear" w:color="auto" w:fill="FFFFFF"/>
-        <w:spacing w:before="288" w:beforeAutospacing="0" w:after="288" w:afterAutospacing="0"/>
-        <w:rPr>
-          <w:rFonts w:ascii="Verdana" w:hAnsi="Verdana"/>
+          <w:shd w:val="clear" w:color="auto" w:fill="F1F1F1"/>
+        </w:rPr>
+      </w:pPr>
+    </w:p>
+    <w:p>
+      <w:pPr>
+        <w:pStyle w:val="NormalWeb"/>
+        <w:shd w:val="clear" w:color="auto" w:fill="FFFFFF"/>
+        <w:spacing w:before="288" w:beforeAutospacing="0" w:after="288" w:afterAutospacing="0"/>
+        <w:rPr>
+          <w:rFonts w:asciiTheme="minorHAnsi" w:hAnsiTheme="minorHAnsi" w:cstheme="minorHAnsi"/>
           <w:b/>
           <w:bCs/>
           <w:color w:val="000000"/>
           <w:sz w:val="32"/>
           <w:szCs w:val="32"/>
-        </w:rPr>
-      </w:pPr>
-      <w:r>
-        <w:rPr>
-          <w:rFonts w:ascii="Verdana" w:hAnsi="Verdana"/>
+          <w:shd w:val="clear" w:color="auto" w:fill="F1F1F1"/>
+        </w:rPr>
+      </w:pPr>
+      <w:r>
+        <w:rPr>
+          <w:rFonts w:asciiTheme="minorHAnsi" w:hAnsiTheme="minorHAnsi" w:cstheme="minorHAnsi"/>
           <w:b/>
           <w:bCs/>
           <w:color w:val="000000"/>
           <w:sz w:val="32"/>
           <w:szCs w:val="32"/>
-        </w:rPr>
-        <w:t>Few important commands-</w:t>
-      </w:r>
-    </w:p>
-    <w:p>
-      <w:pPr>
-        <w:pStyle w:val="NormalWeb"/>
-        <w:shd w:val="clear" w:color="auto" w:fill="FFFFFF"/>
-        <w:spacing w:before="288" w:beforeAutospacing="0" w:after="288" w:afterAutospacing="0"/>
-        <w:rPr>
-          <w:rFonts w:ascii="Verdana" w:hAnsi="Verdana"/>
-          <w:color w:val="000000"/>
-          <w:sz w:val="23"/>
-          <w:szCs w:val="23"/>
-        </w:rPr>
-      </w:pPr>
-      <w:r>
-        <w:rPr>
-          <w:rFonts w:ascii="Verdana" w:hAnsi="Verdana"/>
-          <w:color w:val="000000"/>
-          <w:sz w:val="23"/>
-          <w:szCs w:val="23"/>
-        </w:rPr>
-        <w:t>Command to create a react app in nodejs – “</w:t>
-      </w:r>
-      <w:r>
-        <w:rPr>
-          <w:rFonts w:ascii="Verdana" w:hAnsi="Verdana"/>
-          <w:color w:val="000000"/>
-          <w:sz w:val="23"/>
-          <w:szCs w:val="23"/>
-        </w:rPr>
-        <w:t xml:space="preserve">npx create-react-app </w:t>
-      </w:r>
-      <w:r>
-        <w:rPr>
-          <w:rFonts w:ascii="Verdana" w:hAnsi="Verdana"/>
-          <w:color w:val="000000"/>
-          <w:sz w:val="23"/>
-          <w:szCs w:val="23"/>
-        </w:rPr>
-        <w:t>app-name.”</w:t>
-      </w:r>
-    </w:p>
-    <w:p>
-      <w:pPr>
-        <w:pStyle w:val="NormalWeb"/>
-        <w:shd w:val="clear" w:color="auto" w:fill="FFFFFF"/>
-        <w:spacing w:before="288" w:after="288"/>
-        <w:rPr>
-          <w:rFonts w:ascii="Verdana" w:hAnsi="Verdana"/>
-          <w:color w:val="000000"/>
-          <w:sz w:val="23"/>
-          <w:szCs w:val="23"/>
-        </w:rPr>
-      </w:pPr>
-      <w:r>
-        <w:rPr>
-          <w:rFonts w:ascii="Verdana" w:hAnsi="Verdana"/>
-          <w:color w:val="000000"/>
-          <w:sz w:val="23"/>
-          <w:szCs w:val="23"/>
-        </w:rPr>
-        <w:t>npm start</w:t>
-      </w:r>
-    </w:p>
-    <w:p>
-      <w:pPr>
-        <w:pStyle w:val="NormalWeb"/>
-        <w:shd w:val="clear" w:color="auto" w:fill="FFFFFF"/>
-        <w:spacing w:before="288" w:after="288"/>
-        <w:rPr>
-          <w:rFonts w:ascii="Verdana" w:hAnsi="Verdana"/>
-          <w:color w:val="000000"/>
-          <w:sz w:val="23"/>
-          <w:szCs w:val="23"/>
-        </w:rPr>
-      </w:pPr>
-      <w:r>
-        <w:rPr>
-          <w:rFonts w:ascii="Verdana" w:hAnsi="Verdana"/>
-          <w:color w:val="000000"/>
-          <w:sz w:val="23"/>
-          <w:szCs w:val="23"/>
-        </w:rPr>
-        <w:t xml:space="preserve">    Starts the development server.</w:t>
-      </w:r>
-    </w:p>
-    <w:p>
-      <w:pPr>
-        <w:pStyle w:val="NormalWeb"/>
-        <w:shd w:val="clear" w:color="auto" w:fill="FFFFFF"/>
-        <w:spacing w:before="288" w:after="288"/>
-        <w:rPr>
-          <w:rFonts w:ascii="Verdana" w:hAnsi="Verdana"/>
-          <w:color w:val="000000"/>
-          <w:sz w:val="23"/>
-          <w:szCs w:val="23"/>
-        </w:rPr>
-      </w:pPr>
-    </w:p>
-    <w:p>
-      <w:pPr>
-        <w:pStyle w:val="NormalWeb"/>
-        <w:shd w:val="clear" w:color="auto" w:fill="FFFFFF"/>
-        <w:spacing w:before="288" w:after="288"/>
-        <w:rPr>
-          <w:rFonts w:ascii="Verdana" w:hAnsi="Verdana"/>
-          <w:color w:val="000000"/>
-          <w:sz w:val="23"/>
-          <w:szCs w:val="23"/>
-        </w:rPr>
-      </w:pPr>
-      <w:r>
-        <w:rPr>
-          <w:rFonts w:ascii="Verdana" w:hAnsi="Verdana"/>
-          <w:color w:val="000000"/>
-          <w:sz w:val="23"/>
-          <w:szCs w:val="23"/>
-        </w:rPr>
-        <w:t xml:space="preserve">  npm run build</w:t>
-      </w:r>
-    </w:p>
-    <w:p>
-      <w:pPr>
-        <w:pStyle w:val="NormalWeb"/>
-        <w:shd w:val="clear" w:color="auto" w:fill="FFFFFF"/>
-        <w:spacing w:before="288" w:after="288"/>
-        <w:rPr>
-          <w:rFonts w:ascii="Verdana" w:hAnsi="Verdana"/>
-          <w:color w:val="000000"/>
-          <w:sz w:val="23"/>
-          <w:szCs w:val="23"/>
-        </w:rPr>
-      </w:pPr>
-      <w:r>
-        <w:rPr>
-          <w:rFonts w:ascii="Verdana" w:hAnsi="Verdana"/>
-          <w:color w:val="000000"/>
-          <w:sz w:val="23"/>
-          <w:szCs w:val="23"/>
-        </w:rPr>
-        <w:t xml:space="preserve">    Bundles the app into static files for production.</w:t>
-      </w:r>
-    </w:p>
-    <w:p>
-      <w:pPr>
-        <w:pStyle w:val="NormalWeb"/>
-        <w:shd w:val="clear" w:color="auto" w:fill="FFFFFF"/>
-        <w:spacing w:before="288" w:after="288"/>
-        <w:rPr>
-          <w:rFonts w:ascii="Verdana" w:hAnsi="Verdana"/>
-          <w:color w:val="000000"/>
-          <w:sz w:val="23"/>
-          <w:szCs w:val="23"/>
-        </w:rPr>
-      </w:pPr>
-    </w:p>
-    <w:p>
-      <w:pPr>
-        <w:pStyle w:val="NormalWeb"/>
-        <w:shd w:val="clear" w:color="auto" w:fill="FFFFFF"/>
-        <w:spacing w:before="288" w:after="288"/>
-        <w:rPr>
-          <w:rFonts w:ascii="Verdana" w:hAnsi="Verdana"/>
-          <w:color w:val="000000"/>
-          <w:sz w:val="23"/>
-          <w:szCs w:val="23"/>
-        </w:rPr>
-      </w:pPr>
-      <w:r>
-        <w:rPr>
-          <w:rFonts w:ascii="Verdana" w:hAnsi="Verdana"/>
-          <w:color w:val="000000"/>
-          <w:sz w:val="23"/>
-          <w:szCs w:val="23"/>
-        </w:rPr>
-        <w:t xml:space="preserve">  npm test</w:t>
-      </w:r>
-    </w:p>
-    <w:p>
-      <w:pPr>
-        <w:pStyle w:val="NormalWeb"/>
-        <w:shd w:val="clear" w:color="auto" w:fill="FFFFFF"/>
-        <w:spacing w:before="288" w:beforeAutospacing="0" w:after="288" w:afterAutospacing="0"/>
-        <w:rPr>
-          <w:rFonts w:ascii="Verdana" w:hAnsi="Verdana"/>
-          <w:color w:val="000000"/>
-          <w:sz w:val="23"/>
-          <w:szCs w:val="23"/>
-        </w:rPr>
-      </w:pPr>
-      <w:r>
-        <w:rPr>
-          <w:rFonts w:ascii="Verdana" w:hAnsi="Verdana"/>
-          <w:color w:val="000000"/>
-          <w:sz w:val="23"/>
-          <w:szCs w:val="23"/>
-        </w:rPr>
-        <w:t xml:space="preserve">    Starts the test runner.</w:t>
-      </w:r>
-    </w:p>
-    <w:p>
-      <w:pPr>
-        <w:pStyle w:val="NormalWeb"/>
-        <w:shd w:val="clear" w:color="auto" w:fill="FFFFFF"/>
-        <w:spacing w:before="288" w:after="288"/>
-        <w:rPr>
-          <w:rFonts w:ascii="Verdana" w:hAnsi="Verdana"/>
-          <w:color w:val="000000"/>
-          <w:sz w:val="23"/>
-          <w:szCs w:val="23"/>
-        </w:rPr>
-      </w:pPr>
-      <w:r>
-        <w:rPr>
-          <w:rFonts w:ascii="Verdana" w:hAnsi="Verdana"/>
-          <w:color w:val="000000"/>
-          <w:sz w:val="23"/>
-          <w:szCs w:val="23"/>
-        </w:rPr>
-        <w:t>npm run eject</w:t>
-      </w:r>
-    </w:p>
-    <w:p>
-      <w:pPr>
-        <w:pStyle w:val="NormalWeb"/>
-        <w:shd w:val="clear" w:color="auto" w:fill="FFFFFF"/>
-        <w:spacing w:before="288" w:after="288"/>
-        <w:rPr>
-          <w:rFonts w:ascii="Verdana" w:hAnsi="Verdana"/>
-          <w:color w:val="000000"/>
-          <w:sz w:val="23"/>
-          <w:szCs w:val="23"/>
-        </w:rPr>
-      </w:pPr>
-      <w:r>
-        <w:rPr>
-          <w:rFonts w:ascii="Verdana" w:hAnsi="Verdana"/>
-          <w:color w:val="000000"/>
-          <w:sz w:val="23"/>
-          <w:szCs w:val="23"/>
-        </w:rPr>
-        <w:t xml:space="preserve">    Removes this tool and copies build dependencies, configuration files</w:t>
-      </w:r>
-    </w:p>
-    <w:p>
-      <w:pPr>
-        <w:pStyle w:val="NormalWeb"/>
-        <w:shd w:val="clear" w:color="auto" w:fill="FFFFFF"/>
-        <w:spacing w:before="288" w:beforeAutospacing="0" w:after="288" w:afterAutospacing="0"/>
-        <w:rPr>
-          <w:rFonts w:ascii="Verdana" w:hAnsi="Verdana"/>
-          <w:color w:val="000000"/>
-          <w:sz w:val="23"/>
-          <w:szCs w:val="23"/>
-        </w:rPr>
-      </w:pPr>
-      <w:r>
-        <w:rPr>
-          <w:rFonts w:ascii="Verdana" w:hAnsi="Verdana"/>
-          <w:color w:val="000000"/>
-          <w:sz w:val="23"/>
-          <w:szCs w:val="23"/>
-        </w:rPr>
-        <w:t xml:space="preserve">    and scripts into the app directory. If you do this, you can’t go back!</w:t>
-      </w:r>
-    </w:p>
-    <w:p>
-      <w:pPr>
-        <w:pStyle w:val="NormalWeb"/>
-        <w:shd w:val="clear" w:color="auto" w:fill="FFFFFF"/>
-        <w:spacing w:before="288" w:beforeAutospacing="0" w:after="288" w:afterAutospacing="0"/>
-        <w:rPr>
-          <w:rFonts w:ascii="Verdana" w:hAnsi="Verdana"/>
-          <w:color w:val="000000"/>
-          <w:sz w:val="23"/>
-          <w:szCs w:val="23"/>
-        </w:rPr>
-      </w:pPr>
-    </w:p>
-    <w:p>
-      <w:pPr>
-        <w:pStyle w:val="NormalWeb"/>
-        <w:shd w:val="clear" w:color="auto" w:fill="FFFFFF"/>
-        <w:spacing w:before="288" w:beforeAutospacing="0" w:after="288" w:afterAutospacing="0"/>
-        <w:rPr>
-          <w:rFonts w:ascii="Verdana" w:hAnsi="Verdana"/>
-          <w:color w:val="000000"/>
-          <w:sz w:val="23"/>
-          <w:szCs w:val="23"/>
-        </w:rPr>
-      </w:pPr>
-      <w:r>
-        <w:rPr>
-          <w:rFonts w:ascii="Verdana" w:hAnsi="Verdana"/>
-          <w:color w:val="000000"/>
-          <w:sz w:val="23"/>
-          <w:szCs w:val="23"/>
-        </w:rPr>
-        <w:t xml:space="preserve">cd project-name </w:t>
-      </w:r>
-      <w:r>
-        <w:rPr>
-          <w:rFonts w:ascii="Verdana" w:hAnsi="Verdana"/>
-          <w:color w:val="000000"/>
-          <w:sz w:val="23"/>
-          <w:szCs w:val="23"/>
-        </w:rPr>
-        <w:t>– to change directory to project name</w:t>
-      </w:r>
-      <w:r>
-        <w:rPr>
-          <w:rFonts w:ascii="Verdana" w:hAnsi="Verdana"/>
-          <w:color w:val="000000"/>
-          <w:sz w:val="23"/>
-          <w:szCs w:val="23"/>
-        </w:rPr>
-        <w:t>.</w:t>
-      </w:r>
-    </w:p>
-    <w:p>
-      <w:pPr>
-        <w:pStyle w:val="NormalWeb"/>
-        <w:shd w:val="clear" w:color="auto" w:fill="FFFFFF"/>
-        <w:spacing w:before="288" w:beforeAutospacing="0" w:after="288" w:afterAutospacing="0"/>
-        <w:rPr>
-          <w:rFonts w:ascii="Verdana" w:hAnsi="Verdana"/>
-          <w:color w:val="000000"/>
-          <w:sz w:val="23"/>
-          <w:szCs w:val="23"/>
-        </w:rPr>
-      </w:pPr>
-      <w:r>
-        <w:rPr>
-          <w:rFonts w:ascii="Verdana" w:hAnsi="Verdana"/>
-          <w:color w:val="000000"/>
-          <w:sz w:val="23"/>
-          <w:szCs w:val="23"/>
-        </w:rPr>
-        <w:t>Ctrl+C – to terminate the program.</w:t>
-      </w:r>
-    </w:p>
-    <w:p>
-      <w:pPr>
-        <w:pStyle w:val="NormalWeb"/>
-        <w:shd w:val="clear" w:color="auto" w:fill="FFFFFF"/>
-        <w:spacing w:before="288" w:beforeAutospacing="0" w:after="288" w:afterAutospacing="0"/>
-        <w:rPr>
-          <w:rFonts w:ascii="Verdana" w:hAnsi="Verdana"/>
-          <w:color w:val="000000"/>
-          <w:sz w:val="23"/>
-          <w:szCs w:val="23"/>
-        </w:rPr>
-      </w:pPr>
-    </w:p>
-    <w:p>
-      <w:pPr>
-        <w:pStyle w:val="NormalWeb"/>
-        <w:shd w:val="clear" w:color="auto" w:fill="FFFFFF"/>
-        <w:spacing w:before="288" w:beforeAutospacing="0" w:after="288" w:afterAutospacing="0"/>
-        <w:rPr>
-          <w:rFonts w:asciiTheme="minorHAnsi" w:hAnsiTheme="minorHAnsi" w:cstheme="minorHAnsi"/>
-          <w:color w:val="000000"/>
-          <w:sz w:val="32"/>
-          <w:szCs w:val="32"/>
+          <w:shd w:val="clear" w:color="auto" w:fill="F1F1F1"/>
+        </w:rPr>
+        <w:t>Components inside the project –</w:t>
+      </w:r>
+    </w:p>
+    <w:p>
+      <w:pPr>
+        <w:pStyle w:val="NormalWeb"/>
+        <w:shd w:val="clear" w:color="auto" w:fill="FFFFFF"/>
+        <w:spacing w:before="288" w:beforeAutospacing="0" w:after="288" w:afterAutospacing="0"/>
+        <w:rPr>
+          <w:rFonts w:asciiTheme="minorHAnsi" w:hAnsiTheme="minorHAnsi" w:cstheme="minorHAnsi"/>
+          <w:color w:val="000000"/>
+          <w:sz w:val="28"/>
+          <w:szCs w:val="28"/>
         </w:rPr>
       </w:pPr>
       <w:r>
@@ -1075,83 +1410,785 @@
           <w:b/>
           <w:bCs/>
           <w:color w:val="000000"/>
-          <w:sz w:val="32"/>
-          <w:szCs w:val="32"/>
-        </w:rPr>
-        <w:t>Bootstrap -</w:t>
-      </w:r>
-      <w:r>
-        <w:rPr>
-          <w:rFonts w:asciiTheme="minorHAnsi" w:hAnsiTheme="minorHAnsi" w:cstheme="minorHAnsi"/>
-          <w:color w:val="000000"/>
-          <w:sz w:val="32"/>
-          <w:szCs w:val="32"/>
-        </w:rPr>
-        <w:t xml:space="preserve"> </w:t>
-      </w:r>
-      <w:r>
-        <w:rPr>
-          <w:rFonts w:ascii="Verdana" w:hAnsi="Verdana"/>
+          <w:sz w:val="28"/>
+          <w:szCs w:val="28"/>
+        </w:rPr>
+        <w:lastRenderedPageBreak/>
+        <w:t xml:space="preserve">Node modules – </w:t>
+      </w:r>
+      <w:r>
+        <w:rPr>
+          <w:rFonts w:asciiTheme="minorHAnsi" w:hAnsiTheme="minorHAnsi" w:cstheme="minorHAnsi"/>
+          <w:color w:val="000000"/>
+          <w:sz w:val="28"/>
+          <w:szCs w:val="28"/>
+        </w:rPr>
+        <w:t xml:space="preserve">It contains all dependencies of the project. (Like-react dependencies, reactstrap </w:t>
+      </w:r>
+      <w:r>
+        <w:rPr>
+          <w:rFonts w:asciiTheme="minorHAnsi" w:hAnsiTheme="minorHAnsi" w:cstheme="minorHAnsi"/>
+          <w:color w:val="000000"/>
+          <w:sz w:val="28"/>
+          <w:szCs w:val="28"/>
+        </w:rPr>
+        <w:t xml:space="preserve">(it is </w:t>
+      </w:r>
+      <w:r>
+        <w:rPr>
+          <w:rFonts w:asciiTheme="minorHAnsi" w:hAnsiTheme="minorHAnsi" w:cstheme="minorHAnsi"/>
+          <w:color w:val="000000"/>
+          <w:sz w:val="28"/>
+          <w:szCs w:val="28"/>
+        </w:rPr>
+        <w:t>bootstrap</w:t>
+      </w:r>
+      <w:r>
+        <w:rPr>
+          <w:rFonts w:asciiTheme="minorHAnsi" w:hAnsiTheme="minorHAnsi" w:cstheme="minorHAnsi"/>
+          <w:color w:val="000000"/>
+          <w:sz w:val="28"/>
+          <w:szCs w:val="28"/>
+        </w:rPr>
+        <w:t xml:space="preserve"> module for react)</w:t>
+      </w:r>
+      <w:r>
+        <w:rPr>
+          <w:rFonts w:asciiTheme="minorHAnsi" w:hAnsiTheme="minorHAnsi" w:cstheme="minorHAnsi"/>
+          <w:color w:val="000000"/>
+          <w:sz w:val="28"/>
+          <w:szCs w:val="28"/>
+        </w:rPr>
+        <w:t xml:space="preserve"> etc.)</w:t>
+      </w:r>
+    </w:p>
+    <w:p>
+      <w:pPr>
+        <w:pStyle w:val="NormalWeb"/>
+        <w:shd w:val="clear" w:color="auto" w:fill="FFFFFF"/>
+        <w:spacing w:before="288" w:beforeAutospacing="0" w:after="288" w:afterAutospacing="0"/>
+        <w:rPr>
+          <w:rFonts w:asciiTheme="minorHAnsi" w:hAnsiTheme="minorHAnsi" w:cstheme="minorHAnsi"/>
+          <w:color w:val="000000"/>
+          <w:sz w:val="28"/>
+          <w:szCs w:val="28"/>
+        </w:rPr>
+      </w:pPr>
+      <w:r>
+        <w:rPr>
+          <w:rFonts w:asciiTheme="minorHAnsi" w:hAnsiTheme="minorHAnsi" w:cstheme="minorHAnsi"/>
           <w:b/>
           <w:bCs/>
           <w:color w:val="000000"/>
-          <w:sz w:val="23"/>
-          <w:szCs w:val="23"/>
-          <w:shd w:val="clear" w:color="auto" w:fill="F1F1F1"/>
-        </w:rPr>
-        <w:t>Bootstrap</w:t>
-      </w:r>
-      <w:r>
-        <w:rPr>
-          <w:rFonts w:ascii="Verdana" w:hAnsi="Verdana"/>
-          <w:color w:val="000000"/>
-          <w:sz w:val="23"/>
-          <w:szCs w:val="23"/>
-          <w:shd w:val="clear" w:color="auto" w:fill="F1F1F1"/>
-        </w:rPr>
-        <w:t xml:space="preserve"> is the </w:t>
-      </w:r>
-      <w:r>
-        <w:rPr>
-          <w:rFonts w:ascii="Verdana" w:hAnsi="Verdana"/>
+          <w:sz w:val="28"/>
+          <w:szCs w:val="28"/>
+        </w:rPr>
+        <w:t xml:space="preserve">Public folder – </w:t>
+      </w:r>
+      <w:r>
+        <w:rPr>
+          <w:rFonts w:asciiTheme="minorHAnsi" w:hAnsiTheme="minorHAnsi" w:cstheme="minorHAnsi"/>
+          <w:color w:val="000000"/>
+          <w:sz w:val="28"/>
+          <w:szCs w:val="28"/>
+        </w:rPr>
+        <w:t>It contains</w:t>
+      </w:r>
+      <w:r>
+        <w:rPr>
+          <w:rFonts w:asciiTheme="minorHAnsi" w:hAnsiTheme="minorHAnsi" w:cstheme="minorHAnsi"/>
+          <w:color w:val="000000"/>
+          <w:sz w:val="28"/>
+          <w:szCs w:val="28"/>
+        </w:rPr>
+        <w:sym w:font="Wingdings" w:char="F0E0"/>
+      </w:r>
+    </w:p>
+    <w:p>
+      <w:pPr>
+        <w:pStyle w:val="NormalWeb"/>
+        <w:shd w:val="clear" w:color="auto" w:fill="FFFFFF"/>
+        <w:spacing w:before="288" w:beforeAutospacing="0" w:after="288" w:afterAutospacing="0"/>
+        <w:rPr>
+          <w:rFonts w:asciiTheme="minorHAnsi" w:hAnsiTheme="minorHAnsi" w:cstheme="minorHAnsi"/>
+          <w:color w:val="000000"/>
+          <w:sz w:val="28"/>
+          <w:szCs w:val="28"/>
+        </w:rPr>
+      </w:pPr>
+      <w:r>
+        <w:rPr>
+          <w:rFonts w:asciiTheme="minorHAnsi" w:hAnsiTheme="minorHAnsi" w:cstheme="minorHAnsi"/>
+          <w:color w:val="000000"/>
+          <w:sz w:val="28"/>
+          <w:szCs w:val="28"/>
+        </w:rPr>
+        <w:t xml:space="preserve"> favicon.ico (icon on title bar), </w:t>
+      </w:r>
+    </w:p>
+    <w:p>
+      <w:pPr>
+        <w:pStyle w:val="NormalWeb"/>
+        <w:shd w:val="clear" w:color="auto" w:fill="FFFFFF"/>
+        <w:spacing w:before="288" w:beforeAutospacing="0" w:after="288" w:afterAutospacing="0"/>
+        <w:rPr>
+          <w:rFonts w:asciiTheme="minorHAnsi" w:hAnsiTheme="minorHAnsi" w:cstheme="minorHAnsi"/>
+          <w:color w:val="000000"/>
+          <w:sz w:val="28"/>
+          <w:szCs w:val="28"/>
+        </w:rPr>
+      </w:pPr>
+      <w:r>
+        <w:rPr>
+          <w:rFonts w:asciiTheme="minorHAnsi" w:hAnsiTheme="minorHAnsi" w:cstheme="minorHAnsi"/>
+          <w:color w:val="000000"/>
+          <w:sz w:val="28"/>
+          <w:szCs w:val="28"/>
+        </w:rPr>
+        <w:t xml:space="preserve">index.html file (main file which runs on webpage), </w:t>
+      </w:r>
+      <w:r>
+        <w:rPr>
+          <w:rFonts w:asciiTheme="minorHAnsi" w:hAnsiTheme="minorHAnsi" w:cstheme="minorHAnsi"/>
+          <w:color w:val="000000"/>
+          <w:sz w:val="28"/>
+          <w:szCs w:val="28"/>
+        </w:rPr>
+        <w:t xml:space="preserve">(you can see &lt;div id = “root”&gt; in this file, which dynamically inject data from </w:t>
+      </w:r>
+      <w:proofErr w:type="spellStart"/>
+      <w:r>
+        <w:rPr>
+          <w:rFonts w:asciiTheme="minorHAnsi" w:hAnsiTheme="minorHAnsi" w:cstheme="minorHAnsi"/>
+          <w:color w:val="000000"/>
+          <w:sz w:val="28"/>
+          <w:szCs w:val="28"/>
+        </w:rPr>
+        <w:t>src</w:t>
+      </w:r>
+      <w:proofErr w:type="spellEnd"/>
+      <w:r>
+        <w:rPr>
+          <w:rFonts w:asciiTheme="minorHAnsi" w:hAnsiTheme="minorHAnsi" w:cstheme="minorHAnsi"/>
+          <w:color w:val="000000"/>
+          <w:sz w:val="28"/>
+          <w:szCs w:val="28"/>
+        </w:rPr>
+        <w:t xml:space="preserve"> folder).</w:t>
+      </w:r>
+    </w:p>
+    <w:p>
+      <w:pPr>
+        <w:pStyle w:val="NormalWeb"/>
+        <w:shd w:val="clear" w:color="auto" w:fill="FFFFFF"/>
+        <w:spacing w:before="288" w:beforeAutospacing="0" w:after="288" w:afterAutospacing="0"/>
+        <w:rPr>
+          <w:rFonts w:asciiTheme="minorHAnsi" w:hAnsiTheme="minorHAnsi" w:cstheme="minorHAnsi"/>
+          <w:color w:val="000000"/>
+          <w:sz w:val="28"/>
+          <w:szCs w:val="28"/>
+        </w:rPr>
+      </w:pPr>
+      <w:proofErr w:type="spellStart"/>
+      <w:proofErr w:type="gramStart"/>
+      <w:r>
+        <w:rPr>
+          <w:rFonts w:asciiTheme="minorHAnsi" w:hAnsiTheme="minorHAnsi" w:cstheme="minorHAnsi"/>
+          <w:color w:val="000000"/>
+          <w:sz w:val="28"/>
+          <w:szCs w:val="28"/>
+        </w:rPr>
+        <w:t>manifest.json</w:t>
+      </w:r>
+      <w:proofErr w:type="spellEnd"/>
+      <w:proofErr w:type="gramEnd"/>
+      <w:r>
+        <w:rPr>
+          <w:rFonts w:asciiTheme="minorHAnsi" w:hAnsiTheme="minorHAnsi" w:cstheme="minorHAnsi"/>
+          <w:color w:val="000000"/>
+          <w:sz w:val="28"/>
+          <w:szCs w:val="28"/>
+        </w:rPr>
+        <w:t xml:space="preserve"> (</w:t>
+      </w:r>
+      <w:r>
+        <w:rPr>
+          <w:rFonts w:asciiTheme="minorHAnsi" w:hAnsiTheme="minorHAnsi" w:cstheme="minorHAnsi"/>
+          <w:color w:val="000000"/>
+          <w:sz w:val="28"/>
+          <w:szCs w:val="28"/>
+        </w:rPr>
+        <w:t>specify basic metadata about your extension such as the name and version, and can also specify aspects of your extension's functionality</w:t>
+      </w:r>
+      <w:r>
+        <w:rPr>
+          <w:rFonts w:asciiTheme="minorHAnsi" w:hAnsiTheme="minorHAnsi" w:cstheme="minorHAnsi"/>
+          <w:color w:val="000000"/>
+          <w:sz w:val="28"/>
+          <w:szCs w:val="28"/>
+        </w:rPr>
+        <w:t xml:space="preserve">), </w:t>
+      </w:r>
+    </w:p>
+    <w:p>
+      <w:pPr>
+        <w:pStyle w:val="NormalWeb"/>
+        <w:shd w:val="clear" w:color="auto" w:fill="FFFFFF"/>
+        <w:spacing w:before="288" w:beforeAutospacing="0" w:after="288" w:afterAutospacing="0"/>
+        <w:rPr>
+          <w:rFonts w:asciiTheme="minorHAnsi" w:hAnsiTheme="minorHAnsi" w:cstheme="minorHAnsi"/>
+          <w:color w:val="000000"/>
+          <w:sz w:val="28"/>
+          <w:szCs w:val="28"/>
+        </w:rPr>
+      </w:pPr>
+      <w:r>
+        <w:rPr>
+          <w:rFonts w:asciiTheme="minorHAnsi" w:hAnsiTheme="minorHAnsi" w:cstheme="minorHAnsi"/>
+          <w:color w:val="000000"/>
+          <w:sz w:val="28"/>
+          <w:szCs w:val="28"/>
+        </w:rPr>
+        <w:t>Robot.txt (</w:t>
+      </w:r>
+      <w:r>
+        <w:rPr>
+          <w:rFonts w:asciiTheme="minorHAnsi" w:hAnsiTheme="minorHAnsi" w:cstheme="minorHAnsi"/>
+          <w:color w:val="000000"/>
+          <w:sz w:val="28"/>
+          <w:szCs w:val="28"/>
+        </w:rPr>
+        <w:t>robots. txt file tells search engine crawlers which URLs the crawler can access on your site. This is used mainly to avoid overloading your site with requests</w:t>
+      </w:r>
+      <w:r>
+        <w:rPr>
+          <w:rFonts w:asciiTheme="minorHAnsi" w:hAnsiTheme="minorHAnsi" w:cstheme="minorHAnsi"/>
+          <w:color w:val="000000"/>
+          <w:sz w:val="28"/>
+          <w:szCs w:val="28"/>
+        </w:rPr>
+        <w:t>).</w:t>
+      </w:r>
+    </w:p>
+    <w:p>
+      <w:pPr>
+        <w:pStyle w:val="NormalWeb"/>
+        <w:shd w:val="clear" w:color="auto" w:fill="FFFFFF"/>
+        <w:spacing w:before="288" w:beforeAutospacing="0" w:after="288" w:afterAutospacing="0"/>
+        <w:rPr>
+          <w:rFonts w:asciiTheme="minorHAnsi" w:hAnsiTheme="minorHAnsi" w:cstheme="minorHAnsi"/>
+          <w:color w:val="000000"/>
+          <w:sz w:val="28"/>
+          <w:szCs w:val="28"/>
+        </w:rPr>
+      </w:pPr>
+    </w:p>
+    <w:p>
+      <w:pPr>
+        <w:pStyle w:val="NormalWeb"/>
+        <w:shd w:val="clear" w:color="auto" w:fill="FFFFFF"/>
+        <w:spacing w:before="288" w:beforeAutospacing="0" w:after="288" w:afterAutospacing="0"/>
+        <w:rPr>
+          <w:rFonts w:asciiTheme="minorHAnsi" w:hAnsiTheme="minorHAnsi" w:cstheme="minorHAnsi"/>
+          <w:color w:val="000000"/>
+          <w:sz w:val="28"/>
+          <w:szCs w:val="28"/>
+        </w:rPr>
+      </w:pPr>
+      <w:proofErr w:type="spellStart"/>
+      <w:r>
+        <w:rPr>
+          <w:rFonts w:asciiTheme="minorHAnsi" w:hAnsiTheme="minorHAnsi" w:cstheme="minorHAnsi"/>
           <w:b/>
           <w:bCs/>
           <w:color w:val="000000"/>
-          <w:sz w:val="23"/>
-          <w:szCs w:val="23"/>
-          <w:shd w:val="clear" w:color="auto" w:fill="F1F1F1"/>
-        </w:rPr>
-        <w:t>CSS Framework</w:t>
-      </w:r>
-      <w:r>
-        <w:rPr>
-          <w:rFonts w:ascii="Verdana" w:hAnsi="Verdana"/>
-          <w:color w:val="000000"/>
-          <w:sz w:val="23"/>
-          <w:szCs w:val="23"/>
-          <w:shd w:val="clear" w:color="auto" w:fill="F1F1F1"/>
-        </w:rPr>
-        <w:t> for developing responsive and mobile-first websites.</w:t>
-      </w:r>
-      <w:r>
-        <w:rPr>
-          <w:rFonts w:ascii="Verdana" w:hAnsi="Verdana"/>
-          <w:color w:val="000000"/>
-          <w:sz w:val="23"/>
-          <w:szCs w:val="23"/>
-          <w:shd w:val="clear" w:color="auto" w:fill="F1F1F1"/>
-        </w:rPr>
-        <w:t xml:space="preserve"> It contains predefined styles from CSS</w:t>
-      </w:r>
-      <w:r>
-        <w:rPr>
-          <w:rFonts w:ascii="Verdana" w:hAnsi="Verdana"/>
-          <w:color w:val="000000"/>
-          <w:sz w:val="23"/>
-          <w:szCs w:val="23"/>
-          <w:shd w:val="clear" w:color="auto" w:fill="F1F1F1"/>
-        </w:rPr>
-        <w:t>.</w:t>
+          <w:sz w:val="28"/>
+          <w:szCs w:val="28"/>
+        </w:rPr>
+        <w:t>Src</w:t>
+      </w:r>
+      <w:proofErr w:type="spellEnd"/>
+      <w:r>
+        <w:rPr>
+          <w:rFonts w:asciiTheme="minorHAnsi" w:hAnsiTheme="minorHAnsi" w:cstheme="minorHAnsi"/>
+          <w:b/>
+          <w:bCs/>
+          <w:color w:val="000000"/>
+          <w:sz w:val="28"/>
+          <w:szCs w:val="28"/>
+        </w:rPr>
+        <w:t xml:space="preserve"> folder – </w:t>
+      </w:r>
+      <w:r>
+        <w:rPr>
+          <w:rFonts w:asciiTheme="minorHAnsi" w:hAnsiTheme="minorHAnsi" w:cstheme="minorHAnsi"/>
+          <w:color w:val="000000"/>
+          <w:sz w:val="28"/>
+          <w:szCs w:val="28"/>
+        </w:rPr>
+        <w:t xml:space="preserve">It contains actual </w:t>
+      </w:r>
+      <w:proofErr w:type="spellStart"/>
+      <w:r>
+        <w:rPr>
+          <w:rFonts w:asciiTheme="minorHAnsi" w:hAnsiTheme="minorHAnsi" w:cstheme="minorHAnsi"/>
+          <w:color w:val="000000"/>
+          <w:sz w:val="28"/>
+          <w:szCs w:val="28"/>
+        </w:rPr>
+        <w:t>javascript</w:t>
+      </w:r>
+      <w:proofErr w:type="spellEnd"/>
+      <w:r>
+        <w:rPr>
+          <w:rFonts w:asciiTheme="minorHAnsi" w:hAnsiTheme="minorHAnsi" w:cstheme="minorHAnsi"/>
+          <w:color w:val="000000"/>
+          <w:sz w:val="28"/>
+          <w:szCs w:val="28"/>
+        </w:rPr>
+        <w:t xml:space="preserve"> and </w:t>
+      </w:r>
+      <w:proofErr w:type="spellStart"/>
+      <w:r>
+        <w:rPr>
+          <w:rFonts w:asciiTheme="minorHAnsi" w:hAnsiTheme="minorHAnsi" w:cstheme="minorHAnsi"/>
+          <w:color w:val="000000"/>
+          <w:sz w:val="28"/>
+          <w:szCs w:val="28"/>
+        </w:rPr>
+        <w:t>css</w:t>
+      </w:r>
+      <w:proofErr w:type="spellEnd"/>
+      <w:r>
+        <w:rPr>
+          <w:rFonts w:asciiTheme="minorHAnsi" w:hAnsiTheme="minorHAnsi" w:cstheme="minorHAnsi"/>
+          <w:color w:val="000000"/>
+          <w:sz w:val="28"/>
+          <w:szCs w:val="28"/>
+        </w:rPr>
+        <w:t xml:space="preserve"> page on which we work, and </w:t>
+      </w:r>
+      <w:r>
+        <w:rPr>
+          <w:rFonts w:asciiTheme="minorHAnsi" w:hAnsiTheme="minorHAnsi" w:cstheme="minorHAnsi"/>
+          <w:color w:val="000000"/>
+          <w:sz w:val="28"/>
+          <w:szCs w:val="28"/>
+        </w:rPr>
+        <w:t xml:space="preserve">from here </w:t>
+      </w:r>
+      <w:proofErr w:type="spellStart"/>
+      <w:r>
+        <w:rPr>
+          <w:rFonts w:asciiTheme="minorHAnsi" w:hAnsiTheme="minorHAnsi" w:cstheme="minorHAnsi"/>
+          <w:color w:val="000000"/>
+          <w:sz w:val="28"/>
+          <w:szCs w:val="28"/>
+        </w:rPr>
+        <w:t>javascript</w:t>
+      </w:r>
+      <w:proofErr w:type="spellEnd"/>
+      <w:r>
+        <w:rPr>
+          <w:rFonts w:asciiTheme="minorHAnsi" w:hAnsiTheme="minorHAnsi" w:cstheme="minorHAnsi"/>
+          <w:color w:val="000000"/>
+          <w:sz w:val="28"/>
+          <w:szCs w:val="28"/>
+        </w:rPr>
+        <w:t xml:space="preserve"> dynamically goes to index.html, which we see on webpage.</w:t>
+      </w:r>
+    </w:p>
+    <w:p>
+      <w:pPr>
+        <w:pStyle w:val="NormalWeb"/>
+        <w:shd w:val="clear" w:color="auto" w:fill="FFFFFF"/>
+        <w:spacing w:before="288" w:beforeAutospacing="0" w:after="288" w:afterAutospacing="0"/>
+        <w:rPr>
+          <w:rFonts w:asciiTheme="minorHAnsi" w:hAnsiTheme="minorHAnsi" w:cstheme="minorHAnsi"/>
+          <w:color w:val="000000"/>
+          <w:sz w:val="28"/>
+          <w:szCs w:val="28"/>
+        </w:rPr>
+      </w:pPr>
+      <w:proofErr w:type="spellStart"/>
+      <w:r>
+        <w:rPr>
+          <w:rFonts w:asciiTheme="minorHAnsi" w:hAnsiTheme="minorHAnsi" w:cstheme="minorHAnsi"/>
+          <w:color w:val="000000"/>
+          <w:sz w:val="28"/>
+          <w:szCs w:val="28"/>
+        </w:rPr>
+        <w:t>Src</w:t>
+      </w:r>
+      <w:proofErr w:type="spellEnd"/>
+      <w:r>
+        <w:rPr>
+          <w:rFonts w:asciiTheme="minorHAnsi" w:hAnsiTheme="minorHAnsi" w:cstheme="minorHAnsi"/>
+          <w:color w:val="000000"/>
+          <w:sz w:val="28"/>
+          <w:szCs w:val="28"/>
+        </w:rPr>
+        <w:t xml:space="preserve"> contain </w:t>
+      </w:r>
+      <w:r>
+        <w:rPr>
+          <w:rFonts w:asciiTheme="minorHAnsi" w:hAnsiTheme="minorHAnsi" w:cstheme="minorHAnsi"/>
+          <w:color w:val="000000"/>
+          <w:sz w:val="28"/>
+          <w:szCs w:val="28"/>
+        </w:rPr>
+        <w:sym w:font="Wingdings" w:char="F0E0"/>
+      </w:r>
+      <w:r>
+        <w:rPr>
+          <w:rFonts w:asciiTheme="minorHAnsi" w:hAnsiTheme="minorHAnsi" w:cstheme="minorHAnsi"/>
+          <w:color w:val="000000"/>
+          <w:sz w:val="28"/>
+          <w:szCs w:val="28"/>
+        </w:rPr>
+        <w:t xml:space="preserve"> </w:t>
+      </w:r>
+    </w:p>
+    <w:p>
+      <w:pPr>
+        <w:pStyle w:val="NormalWeb"/>
+        <w:shd w:val="clear" w:color="auto" w:fill="FFFFFF"/>
+        <w:spacing w:before="288" w:beforeAutospacing="0" w:after="288" w:afterAutospacing="0"/>
+        <w:rPr>
+          <w:rFonts w:asciiTheme="minorHAnsi" w:hAnsiTheme="minorHAnsi" w:cstheme="minorHAnsi"/>
+          <w:color w:val="000000"/>
+          <w:sz w:val="28"/>
+          <w:szCs w:val="28"/>
+        </w:rPr>
+      </w:pPr>
+      <w:r>
+        <w:rPr>
+          <w:rFonts w:asciiTheme="minorHAnsi" w:hAnsiTheme="minorHAnsi" w:cstheme="minorHAnsi"/>
+          <w:color w:val="000000"/>
+          <w:sz w:val="28"/>
+          <w:szCs w:val="28"/>
+        </w:rPr>
+        <w:t xml:space="preserve">Index.js – it is file which create root path by </w:t>
+      </w:r>
+      <w:proofErr w:type="spellStart"/>
+      <w:r>
+        <w:rPr>
+          <w:rFonts w:asciiTheme="minorHAnsi" w:hAnsiTheme="minorHAnsi" w:cstheme="minorHAnsi"/>
+          <w:color w:val="000000"/>
+          <w:sz w:val="28"/>
+          <w:szCs w:val="28"/>
+        </w:rPr>
+        <w:t>ReactDOM</w:t>
+      </w:r>
+      <w:proofErr w:type="spellEnd"/>
+      <w:r>
+        <w:rPr>
+          <w:rFonts w:asciiTheme="minorHAnsi" w:hAnsiTheme="minorHAnsi" w:cstheme="minorHAnsi"/>
+          <w:color w:val="000000"/>
+          <w:sz w:val="28"/>
+          <w:szCs w:val="28"/>
+        </w:rPr>
+        <w:t xml:space="preserve"> which goes in index.html, we pass our app inside this page.</w:t>
+      </w:r>
+    </w:p>
+    <w:p>
+      <w:pPr>
+        <w:pStyle w:val="NormalWeb"/>
+        <w:shd w:val="clear" w:color="auto" w:fill="FFFFFF"/>
+        <w:spacing w:before="288" w:beforeAutospacing="0" w:after="288" w:afterAutospacing="0"/>
+        <w:rPr>
+          <w:rFonts w:asciiTheme="minorHAnsi" w:hAnsiTheme="minorHAnsi" w:cstheme="minorHAnsi"/>
+          <w:color w:val="000000"/>
+          <w:sz w:val="28"/>
+          <w:szCs w:val="28"/>
+        </w:rPr>
+      </w:pPr>
+      <w:r>
+        <w:rPr>
+          <w:rFonts w:asciiTheme="minorHAnsi" w:hAnsiTheme="minorHAnsi" w:cstheme="minorHAnsi"/>
+          <w:color w:val="000000"/>
+          <w:sz w:val="28"/>
+          <w:szCs w:val="28"/>
+        </w:rPr>
+        <w:t>And various other files, and files which we create.</w:t>
+      </w:r>
+    </w:p>
+    <w:p>
+      <w:pPr>
+        <w:pStyle w:val="NormalWeb"/>
+        <w:shd w:val="clear" w:color="auto" w:fill="FFFFFF"/>
+        <w:spacing w:before="288" w:beforeAutospacing="0" w:after="288" w:afterAutospacing="0"/>
+        <w:rPr>
+          <w:rFonts w:asciiTheme="minorHAnsi" w:hAnsiTheme="minorHAnsi" w:cstheme="minorHAnsi"/>
+          <w:color w:val="000000"/>
+          <w:sz w:val="28"/>
+          <w:szCs w:val="28"/>
+        </w:rPr>
+      </w:pPr>
+    </w:p>
+    <w:p>
+      <w:pPr>
+        <w:pStyle w:val="NormalWeb"/>
+        <w:shd w:val="clear" w:color="auto" w:fill="FFFFFF"/>
+        <w:spacing w:before="288" w:beforeAutospacing="0" w:after="288" w:afterAutospacing="0"/>
+        <w:rPr>
+          <w:rFonts w:asciiTheme="minorHAnsi" w:hAnsiTheme="minorHAnsi" w:cstheme="minorHAnsi"/>
+          <w:color w:val="000000"/>
+          <w:sz w:val="28"/>
+          <w:szCs w:val="28"/>
+        </w:rPr>
+      </w:pPr>
+      <w:r>
+        <w:rPr>
+          <w:rFonts w:asciiTheme="minorHAnsi" w:hAnsiTheme="minorHAnsi" w:cstheme="minorHAnsi"/>
+          <w:b/>
+          <w:bCs/>
+          <w:color w:val="000000"/>
+          <w:sz w:val="28"/>
+          <w:szCs w:val="28"/>
+        </w:rPr>
+        <w:t xml:space="preserve">Reactstrap -- </w:t>
+      </w:r>
+      <w:r>
+        <w:rPr>
+          <w:rFonts w:asciiTheme="minorHAnsi" w:hAnsiTheme="minorHAnsi" w:cstheme="minorHAnsi"/>
+          <w:color w:val="000000"/>
+          <w:sz w:val="28"/>
+          <w:szCs w:val="28"/>
+        </w:rPr>
+        <w:t>Reactstrap is a bootstrap-based React UI library that is used to make good-looking webpages with its seamless and easy-to-use component. Reactstrap does not embed its own style, but it depends upon the Bootstrap CSS framework for its styles and theme.</w:t>
+      </w:r>
+    </w:p>
+    <w:p>
+      <w:pPr>
+        <w:pStyle w:val="NormalWeb"/>
+        <w:shd w:val="clear" w:color="auto" w:fill="FFFFFF"/>
+        <w:spacing w:before="288" w:beforeAutospacing="0" w:after="288" w:afterAutospacing="0"/>
+        <w:rPr>
+          <w:rFonts w:asciiTheme="minorHAnsi" w:hAnsiTheme="minorHAnsi" w:cstheme="minorHAnsi"/>
+          <w:color w:val="000000"/>
+          <w:sz w:val="28"/>
+          <w:szCs w:val="28"/>
+        </w:rPr>
+      </w:pPr>
+      <w:r>
+        <w:rPr>
+          <w:rFonts w:asciiTheme="minorHAnsi" w:hAnsiTheme="minorHAnsi" w:cstheme="minorHAnsi"/>
+          <w:b/>
+          <w:bCs/>
+          <w:color w:val="000000"/>
+          <w:sz w:val="28"/>
+          <w:szCs w:val="28"/>
+        </w:rPr>
+        <w:t>Command to install reactstrap in project</w:t>
+      </w:r>
+      <w:r>
+        <w:rPr>
+          <w:rFonts w:asciiTheme="minorHAnsi" w:hAnsiTheme="minorHAnsi" w:cstheme="minorHAnsi"/>
+          <w:color w:val="000000"/>
+          <w:sz w:val="28"/>
+          <w:szCs w:val="28"/>
+        </w:rPr>
+        <w:t xml:space="preserve"> </w:t>
+      </w:r>
+      <w:r>
+        <w:rPr>
+          <w:rFonts w:asciiTheme="minorHAnsi" w:hAnsiTheme="minorHAnsi" w:cstheme="minorHAnsi"/>
+          <w:color w:val="000000"/>
+          <w:sz w:val="28"/>
+          <w:szCs w:val="28"/>
+        </w:rPr>
+        <w:sym w:font="Wingdings" w:char="F0E0"/>
+      </w:r>
+      <w:r>
+        <w:rPr>
+          <w:rFonts w:asciiTheme="minorHAnsi" w:hAnsiTheme="minorHAnsi" w:cstheme="minorHAnsi"/>
+          <w:color w:val="000000"/>
+          <w:sz w:val="28"/>
+          <w:szCs w:val="28"/>
+        </w:rPr>
+        <w:t xml:space="preserve"> “</w:t>
+      </w:r>
+      <w:proofErr w:type="spellStart"/>
+      <w:r>
+        <w:rPr>
+          <w:rFonts w:asciiTheme="minorHAnsi" w:hAnsiTheme="minorHAnsi" w:cstheme="minorHAnsi"/>
+          <w:color w:val="000000"/>
+          <w:sz w:val="28"/>
+          <w:szCs w:val="28"/>
+        </w:rPr>
+        <w:t>npm</w:t>
+      </w:r>
+      <w:proofErr w:type="spellEnd"/>
+      <w:r>
+        <w:rPr>
+          <w:rFonts w:asciiTheme="minorHAnsi" w:hAnsiTheme="minorHAnsi" w:cstheme="minorHAnsi"/>
+          <w:color w:val="000000"/>
+          <w:sz w:val="28"/>
+          <w:szCs w:val="28"/>
+        </w:rPr>
+        <w:t xml:space="preserve"> install reactstrap</w:t>
+      </w:r>
+      <w:r>
+        <w:rPr>
+          <w:rFonts w:asciiTheme="minorHAnsi" w:hAnsiTheme="minorHAnsi" w:cstheme="minorHAnsi"/>
+          <w:color w:val="000000"/>
+          <w:sz w:val="28"/>
+          <w:szCs w:val="28"/>
+        </w:rPr>
+        <w:t>”</w:t>
+      </w:r>
+      <w:r>
+        <w:rPr>
+          <w:rFonts w:asciiTheme="minorHAnsi" w:hAnsiTheme="minorHAnsi" w:cstheme="minorHAnsi"/>
+          <w:color w:val="000000"/>
+          <w:sz w:val="28"/>
+          <w:szCs w:val="28"/>
+        </w:rPr>
+        <w:t xml:space="preserve"> (we can’t run reactstrap without bootstrap, hence we need to install it too.).</w:t>
+      </w:r>
+    </w:p>
+    <w:p>
+      <w:pPr>
+        <w:pStyle w:val="NormalWeb"/>
+        <w:shd w:val="clear" w:color="auto" w:fill="FFFFFF"/>
+        <w:spacing w:before="288" w:beforeAutospacing="0" w:after="288" w:afterAutospacing="0"/>
+        <w:rPr>
+          <w:rFonts w:asciiTheme="minorHAnsi" w:hAnsiTheme="minorHAnsi" w:cstheme="minorHAnsi"/>
+          <w:color w:val="000000"/>
+          <w:sz w:val="28"/>
+          <w:szCs w:val="28"/>
+        </w:rPr>
+      </w:pPr>
+      <w:r>
+        <w:rPr>
+          <w:rFonts w:asciiTheme="minorHAnsi" w:hAnsiTheme="minorHAnsi" w:cstheme="minorHAnsi"/>
+          <w:color w:val="000000"/>
+          <w:sz w:val="28"/>
+          <w:szCs w:val="28"/>
+        </w:rPr>
+        <w:t>Note- always remember all modules which we install, only install in project, not in system. For different project we need to install them once again.</w:t>
+      </w:r>
+    </w:p>
+    <w:p>
+      <w:pPr>
+        <w:pStyle w:val="NormalWeb"/>
+        <w:shd w:val="clear" w:color="auto" w:fill="FFFFFF"/>
+        <w:spacing w:before="288" w:beforeAutospacing="0" w:after="288" w:afterAutospacing="0"/>
+        <w:rPr>
+          <w:rFonts w:asciiTheme="minorHAnsi" w:hAnsiTheme="minorHAnsi" w:cstheme="minorHAnsi"/>
+          <w:color w:val="000000"/>
+          <w:sz w:val="28"/>
+          <w:szCs w:val="28"/>
+        </w:rPr>
+      </w:pPr>
+      <w:r>
+        <w:rPr>
+          <w:rFonts w:asciiTheme="minorHAnsi" w:hAnsiTheme="minorHAnsi" w:cstheme="minorHAnsi"/>
+          <w:color w:val="000000"/>
+          <w:sz w:val="28"/>
+          <w:szCs w:val="28"/>
+        </w:rPr>
+        <w:lastRenderedPageBreak/>
+        <w:t xml:space="preserve">You can see the dependencies in </w:t>
+      </w:r>
+      <w:proofErr w:type="spellStart"/>
+      <w:r>
+        <w:rPr>
+          <w:rFonts w:asciiTheme="minorHAnsi" w:hAnsiTheme="minorHAnsi" w:cstheme="minorHAnsi"/>
+          <w:color w:val="000000"/>
+          <w:sz w:val="28"/>
+          <w:szCs w:val="28"/>
+        </w:rPr>
+        <w:t>package.json</w:t>
+      </w:r>
+      <w:proofErr w:type="spellEnd"/>
+      <w:r>
+        <w:rPr>
+          <w:rFonts w:asciiTheme="minorHAnsi" w:hAnsiTheme="minorHAnsi" w:cstheme="minorHAnsi"/>
+          <w:color w:val="000000"/>
+          <w:sz w:val="28"/>
+          <w:szCs w:val="28"/>
+        </w:rPr>
+        <w:t xml:space="preserve"> file.</w:t>
+      </w:r>
+    </w:p>
+    <w:p>
+      <w:pPr>
+        <w:pStyle w:val="NormalWeb"/>
+        <w:shd w:val="clear" w:color="auto" w:fill="FFFFFF"/>
+        <w:spacing w:before="288" w:beforeAutospacing="0" w:after="288" w:afterAutospacing="0"/>
+        <w:rPr>
+          <w:rFonts w:asciiTheme="minorHAnsi" w:hAnsiTheme="minorHAnsi" w:cstheme="minorHAnsi"/>
+          <w:color w:val="000000"/>
+          <w:sz w:val="28"/>
+          <w:szCs w:val="28"/>
+        </w:rPr>
+      </w:pPr>
+      <w:r>
+        <w:rPr>
+          <w:rFonts w:asciiTheme="minorHAnsi" w:hAnsiTheme="minorHAnsi" w:cstheme="minorHAnsi"/>
+          <w:color w:val="000000"/>
+          <w:sz w:val="28"/>
+          <w:szCs w:val="28"/>
+        </w:rPr>
+        <w:t>When you install any dependencies, you will see a command in terminal “</w:t>
+      </w:r>
+      <w:proofErr w:type="spellStart"/>
+      <w:r>
+        <w:rPr>
+          <w:rFonts w:asciiTheme="minorHAnsi" w:hAnsiTheme="minorHAnsi" w:cstheme="minorHAnsi"/>
+          <w:color w:val="000000"/>
+          <w:sz w:val="28"/>
+          <w:szCs w:val="28"/>
+        </w:rPr>
+        <w:t>npm</w:t>
+      </w:r>
+      <w:proofErr w:type="spellEnd"/>
+      <w:r>
+        <w:rPr>
+          <w:rFonts w:asciiTheme="minorHAnsi" w:hAnsiTheme="minorHAnsi" w:cstheme="minorHAnsi"/>
+          <w:color w:val="000000"/>
+          <w:sz w:val="28"/>
+          <w:szCs w:val="28"/>
+        </w:rPr>
+        <w:t xml:space="preserve"> fund” </w:t>
+      </w:r>
+      <w:r>
+        <w:rPr>
+          <w:rFonts w:asciiTheme="minorHAnsi" w:hAnsiTheme="minorHAnsi" w:cstheme="minorHAnsi"/>
+          <w:color w:val="000000"/>
+          <w:sz w:val="28"/>
+          <w:szCs w:val="28"/>
+        </w:rPr>
+        <w:sym w:font="Wingdings" w:char="F0E0"/>
+      </w:r>
+      <w:r>
+        <w:rPr>
+          <w:rFonts w:asciiTheme="minorHAnsi" w:hAnsiTheme="minorHAnsi" w:cstheme="minorHAnsi"/>
+          <w:color w:val="000000"/>
+          <w:sz w:val="28"/>
+          <w:szCs w:val="28"/>
+        </w:rPr>
+        <w:t xml:space="preserve"> it shows h</w:t>
+      </w:r>
+      <w:r>
+        <w:rPr>
+          <w:rFonts w:asciiTheme="minorHAnsi" w:hAnsiTheme="minorHAnsi" w:cstheme="minorHAnsi"/>
+          <w:color w:val="000000"/>
+          <w:sz w:val="28"/>
+          <w:szCs w:val="28"/>
+        </w:rPr>
+        <w:t>ow to fund the dependencies of a given project</w:t>
+      </w:r>
+      <w:r>
+        <w:rPr>
+          <w:rFonts w:asciiTheme="minorHAnsi" w:hAnsiTheme="minorHAnsi" w:cstheme="minorHAnsi"/>
+          <w:color w:val="000000"/>
+          <w:sz w:val="28"/>
+          <w:szCs w:val="28"/>
+        </w:rPr>
+        <w:t xml:space="preserve"> to the developer.</w:t>
       </w:r>
     </w:p>
     <w:sectPr>
